--- a/docs/external/ПЗ по методам детекции лиц (ПЗ2).docx
+++ b/docs/external/ПЗ по методам детекции лиц (ПЗ2).docx
@@ -1,6 +1,6 @@
 
 <file path=word/document.xml><?xml version="1.0" encoding="utf-8"?>
-<w:document xmlns:wpc="http://schemas.microsoft.com/office/word/2010/wordprocessingCanvas" xmlns:cx="http://schemas.microsoft.com/office/drawing/2014/chartex" xmlns:mc="http://schemas.openxmlformats.org/markup-compatibility/2006" xmlns:o="urn:schemas-microsoft-com:office:office" xmlns:r="http://schemas.openxmlformats.org/officeDocument/2006/relationships" xmlns:m="http://schemas.openxmlformats.org/officeDocument/2006/math" xmlns:v="urn:schemas-microsoft-com:vml" xmlns:wp14="http://schemas.microsoft.com/office/word/2010/wordprocessingDrawing" xmlns:wp="http://schemas.openxmlformats.org/drawingml/2006/wordprocessingDrawing" xmlns:w10="urn:schemas-microsoft-com:office:word" xmlns:w="http://schemas.openxmlformats.org/wordprocessingml/2006/main" xmlns:w14="http://schemas.microsoft.com/office/word/2010/wordml" xmlns:w15="http://schemas.microsoft.com/office/word/2012/wordml" xmlns:w16se="http://schemas.microsoft.com/office/word/2015/wordml/symex" xmlns:wpg="http://schemas.microsoft.com/office/word/2010/wordprocessingGroup" xmlns:wpi="http://schemas.microsoft.com/office/word/2010/wordprocessingInk" xmlns:wne="http://schemas.microsoft.com/office/word/2006/wordml" xmlns:wps="http://schemas.microsoft.com/office/word/2010/wordprocessingShape" mc:Ignorable="w14 w15 w16se wp14">
+<w:document xmlns:wpc="http://schemas.microsoft.com/office/word/2010/wordprocessingCanvas" xmlns:cx="http://schemas.microsoft.com/office/drawing/2014/chartex" xmlns:cx1="http://schemas.microsoft.com/office/drawing/2015/9/8/chartex" xmlns:cx2="http://schemas.microsoft.com/office/drawing/2015/10/21/chartex" xmlns:cx3="http://schemas.microsoft.com/office/drawing/2016/5/9/chartex" xmlns:cx4="http://schemas.microsoft.com/office/drawing/2016/5/10/chartex" xmlns:cx5="http://schemas.microsoft.com/office/drawing/2016/5/11/chartex" xmlns:cx6="http://schemas.microsoft.com/office/drawing/2016/5/12/chartex" xmlns:cx7="http://schemas.microsoft.com/office/drawing/2016/5/13/chartex" xmlns:cx8="http://schemas.microsoft.com/office/drawing/2016/5/14/chartex" xmlns:mc="http://schemas.openxmlformats.org/markup-compatibility/2006" xmlns:aink="http://schemas.microsoft.com/office/drawing/2016/ink" xmlns:am3d="http://schemas.microsoft.com/office/drawing/2017/model3d" xmlns:o="urn:schemas-microsoft-com:office:office" xmlns:r="http://schemas.openxmlformats.org/officeDocument/2006/relationships" xmlns:m="http://schemas.openxmlformats.org/officeDocument/2006/math" xmlns:v="urn:schemas-microsoft-com:vml" xmlns:wp14="http://schemas.microsoft.com/office/word/2010/wordprocessingDrawing" xmlns:wp="http://schemas.openxmlformats.org/drawingml/2006/wordprocessingDrawing" xmlns:w10="urn:schemas-microsoft-com:office:word" xmlns:w="http://schemas.openxmlformats.org/wordprocessingml/2006/main" xmlns:w14="http://schemas.microsoft.com/office/word/2010/wordml" xmlns:w15="http://schemas.microsoft.com/office/word/2012/wordml" xmlns:w16cid="http://schemas.microsoft.com/office/word/2016/wordml/cid" xmlns:w16se="http://schemas.microsoft.com/office/word/2015/wordml/symex" xmlns:wpg="http://schemas.microsoft.com/office/word/2010/wordprocessingGroup" xmlns:wpi="http://schemas.microsoft.com/office/word/2010/wordprocessingInk" xmlns:wne="http://schemas.microsoft.com/office/word/2006/wordml" xmlns:wps="http://schemas.microsoft.com/office/word/2010/wordprocessingShape" mc:Ignorable="w14 w15 w16se w16cid wp14">
   <w:body>
     <w:tbl>
       <w:tblPr>
@@ -31,6 +31,8 @@
             </w:pPr>
             <w:bookmarkStart w:id="0" w:name="_Toc267396143"/>
             <w:bookmarkStart w:id="1" w:name="_Toc267396723"/>
+            <w:bookmarkStart w:id="2" w:name="_GoBack"/>
+            <w:bookmarkEnd w:id="2"/>
             <w:r>
               <w:rPr>
                 <w:b/>
@@ -96,8 +98,18 @@
                 <w:szCs w:val="28"/>
                 <w:lang w:val="ru-RU"/>
               </w:rPr>
-              <w:t>_____________  Д.А. Яшунин</w:t>
+              <w:t xml:space="preserve">_____________  Д.А. </w:t>
             </w:r>
+            <w:proofErr w:type="spellStart"/>
+            <w:r>
+              <w:rPr>
+                <w:sz w:val="28"/>
+                <w:szCs w:val="28"/>
+                <w:lang w:val="ru-RU"/>
+              </w:rPr>
+              <w:t>Яшунин</w:t>
+            </w:r>
+            <w:proofErr w:type="spellEnd"/>
           </w:p>
           <w:p>
             <w:pPr>
@@ -340,8 +352,9 @@
           <w:szCs w:val="28"/>
           <w:lang w:val="ru-RU"/>
         </w:rPr>
-        <w:t>ПЗ по методам детекции лиц (ПЗ2)</w:t>
-      </w:r>
+        <w:t xml:space="preserve">ПЗ по методам </w:t>
+      </w:r>
+      <w:proofErr w:type="spellStart"/>
       <w:r>
         <w:rPr>
           <w:b/>
@@ -350,12 +363,10 @@
           <w:szCs w:val="28"/>
           <w:lang w:val="ru-RU"/>
         </w:rPr>
-        <w:t>»</w:t>
-      </w:r>
-    </w:p>
-    <w:p>
-      <w:pPr>
-        <w:jc w:val="center"/>
+        <w:t>детекции</w:t>
+      </w:r>
+      <w:proofErr w:type="spellEnd"/>
+      <w:r>
         <w:rPr>
           <w:b/>
           <w:bCs/>
@@ -363,112 +374,7 @@
           <w:szCs w:val="28"/>
           <w:lang w:val="ru-RU"/>
         </w:rPr>
-      </w:pPr>
-    </w:p>
-    <w:p>
-      <w:pPr>
-        <w:jc w:val="center"/>
-        <w:rPr>
-          <w:b/>
-          <w:sz w:val="28"/>
-          <w:szCs w:val="28"/>
-          <w:lang w:val="ru-RU"/>
-        </w:rPr>
-      </w:pPr>
-      <w:r>
-        <w:rPr>
-          <w:b/>
-          <w:sz w:val="28"/>
-          <w:szCs w:val="28"/>
-          <w:lang w:val="ru-RU"/>
-        </w:rPr>
-        <w:t>Э</w:t>
-      </w:r>
-      <w:r>
-        <w:rPr>
-          <w:b/>
-          <w:sz w:val="28"/>
-          <w:szCs w:val="28"/>
-          <w:lang w:val="ru-RU"/>
-        </w:rPr>
-        <w:t>тап 1</w:t>
-      </w:r>
-      <w:r>
-        <w:rPr>
-          <w:b/>
-          <w:sz w:val="28"/>
-          <w:szCs w:val="28"/>
-          <w:lang w:val="ru-RU"/>
-        </w:rPr>
-        <w:t xml:space="preserve">. </w:t>
-      </w:r>
-      <w:r>
-        <w:rPr>
-          <w:b/>
-          <w:sz w:val="28"/>
-          <w:szCs w:val="28"/>
-          <w:lang w:val="ru-RU"/>
-        </w:rPr>
-        <w:t xml:space="preserve">Подготовка обзоров на существующие подходы к решению </w:t>
-      </w:r>
-      <w:r>
-        <w:rPr>
-          <w:b/>
-          <w:sz w:val="28"/>
-          <w:szCs w:val="28"/>
-          <w:lang w:val="ru-RU"/>
-        </w:rPr>
-        <w:br/>
-      </w:r>
-      <w:r>
-        <w:rPr>
-          <w:b/>
-          <w:sz w:val="28"/>
-          <w:szCs w:val="28"/>
-          <w:lang w:val="ru-RU"/>
-        </w:rPr>
-        <w:t>задачи и построение технологического стека</w:t>
-      </w:r>
-    </w:p>
-    <w:p>
-      <w:pPr>
-        <w:spacing w:line="360" w:lineRule="auto"/>
-        <w:jc w:val="center"/>
-        <w:rPr>
-          <w:b/>
-          <w:sz w:val="28"/>
-          <w:szCs w:val="28"/>
-          <w:lang w:val="ru-RU"/>
-        </w:rPr>
-      </w:pPr>
-    </w:p>
-    <w:p>
-      <w:pPr>
-        <w:jc w:val="center"/>
-        <w:rPr>
-          <w:b/>
-          <w:sz w:val="28"/>
-          <w:szCs w:val="28"/>
-          <w:lang w:val="ru-RU"/>
-        </w:rPr>
-      </w:pPr>
-      <w:r>
-        <w:rPr>
-          <w:b/>
-          <w:sz w:val="28"/>
-          <w:szCs w:val="28"/>
-          <w:lang w:val="ru-RU"/>
-        </w:rPr>
-        <w:t xml:space="preserve"> НИР </w:t>
-      </w:r>
-      <w:r>
-        <w:rPr>
-          <w:b/>
-          <w:sz w:val="28"/>
-          <w:szCs w:val="28"/>
-          <w:lang w:val="ru-RU"/>
-        </w:rPr>
-        <w:t>«</w:t>
+        <w:t xml:space="preserve"> лиц (ПЗ2)</w:t>
       </w:r>
       <w:r>
         <w:rPr>
@@ -478,9 +384,12 @@
           <w:szCs w:val="28"/>
           <w:lang w:val="ru-RU"/>
         </w:rPr>
-        <w:t xml:space="preserve">Разработка и реализация программного обеспечения </w:t>
-      </w:r>
-      <w:r>
+        <w:t>»</w:t>
+      </w:r>
+    </w:p>
+    <w:p>
+      <w:pPr>
+        <w:jc w:val="center"/>
         <w:rPr>
           <w:b/>
           <w:bCs/>
@@ -488,18 +397,18 @@
           <w:szCs w:val="28"/>
           <w:lang w:val="ru-RU"/>
         </w:rPr>
-        <w:br/>
-        <w:t>для распознавания лиц на групповых фотографиях</w:t>
-      </w:r>
-      <w:r>
+      </w:pPr>
+    </w:p>
+    <w:p>
+      <w:pPr>
+        <w:jc w:val="center"/>
         <w:rPr>
           <w:b/>
           <w:sz w:val="28"/>
           <w:szCs w:val="28"/>
           <w:lang w:val="ru-RU"/>
         </w:rPr>
-        <w:t>»</w:t>
-      </w:r>
+      </w:pPr>
       <w:r>
         <w:rPr>
           <w:b/>
@@ -507,7 +416,7 @@
           <w:szCs w:val="28"/>
           <w:lang w:val="ru-RU"/>
         </w:rPr>
-        <w:t xml:space="preserve"> </w:t>
+        <w:t>Э</w:t>
       </w:r>
       <w:r>
         <w:rPr>
@@ -516,19 +425,17 @@
           <w:szCs w:val="28"/>
           <w:lang w:val="ru-RU"/>
         </w:rPr>
-        <w:br/>
-      </w:r>
-    </w:p>
-    <w:p>
-      <w:pPr>
-        <w:jc w:val="center"/>
+        <w:t>тап 1</w:t>
+      </w:r>
+      <w:r>
         <w:rPr>
           <w:b/>
           <w:sz w:val="28"/>
           <w:szCs w:val="28"/>
           <w:lang w:val="ru-RU"/>
         </w:rPr>
-      </w:pPr>
+        <w:t xml:space="preserve">. </w:t>
+      </w:r>
       <w:r>
         <w:rPr>
           <w:b/>
@@ -536,152 +443,68 @@
           <w:szCs w:val="28"/>
           <w:lang w:val="ru-RU"/>
         </w:rPr>
-        <w:t>(Шифр ПО «AFR»)</w:t>
-      </w:r>
-    </w:p>
-    <w:p>
-      <w:pPr>
-        <w:jc w:val="center"/>
+        <w:t xml:space="preserve">Подготовка обзоров на существующие подходы к решению </w:t>
+      </w:r>
+      <w:r>
         <w:rPr>
           <w:b/>
           <w:sz w:val="28"/>
           <w:szCs w:val="28"/>
           <w:lang w:val="ru-RU"/>
         </w:rPr>
-      </w:pPr>
-    </w:p>
-    <w:p>
-      <w:pPr>
-        <w:jc w:val="center"/>
+        <w:br/>
+      </w:r>
+      <w:r>
         <w:rPr>
           <w:b/>
           <w:sz w:val="28"/>
           <w:szCs w:val="28"/>
           <w:lang w:val="ru-RU"/>
         </w:rPr>
-      </w:pPr>
+        <w:t>задачи и построение технологического стека</w:t>
+      </w:r>
     </w:p>
     <w:p>
       <w:pPr>
         <w:spacing w:line="360" w:lineRule="auto"/>
-        <w:ind w:left="5670"/>
-        <w:rPr>
+        <w:jc w:val="center"/>
+        <w:rPr>
+          <w:b/>
           <w:sz w:val="28"/>
           <w:szCs w:val="28"/>
           <w:lang w:val="ru-RU"/>
         </w:rPr>
       </w:pPr>
-      <w:r>
-        <w:rPr>
+    </w:p>
+    <w:p>
+      <w:pPr>
+        <w:jc w:val="center"/>
+        <w:rPr>
+          <w:b/>
           <w:sz w:val="28"/>
           <w:szCs w:val="28"/>
           <w:lang w:val="ru-RU"/>
         </w:rPr>
-        <w:t xml:space="preserve">Ответственный исполнитель </w:t>
-      </w:r>
-    </w:p>
-    <w:p>
-      <w:pPr>
-        <w:spacing w:line="360" w:lineRule="auto"/>
-        <w:ind w:left="5670"/>
-        <w:rPr>
+      </w:pPr>
+      <w:r>
+        <w:rPr>
+          <w:b/>
           <w:sz w:val="28"/>
           <w:szCs w:val="28"/>
           <w:lang w:val="ru-RU"/>
         </w:rPr>
-      </w:pPr>
-    </w:p>
-    <w:p>
-      <w:pPr>
-        <w:spacing w:line="360" w:lineRule="auto"/>
-        <w:ind w:left="5670"/>
-        <w:rPr>
+        <w:t xml:space="preserve"> НИР </w:t>
+      </w:r>
+      <w:r>
+        <w:rPr>
+          <w:b/>
           <w:sz w:val="28"/>
           <w:szCs w:val="28"/>
           <w:lang w:val="ru-RU"/>
         </w:rPr>
-      </w:pPr>
-      <w:r>
-        <w:rPr>
-          <w:sz w:val="28"/>
-          <w:szCs w:val="28"/>
-          <w:lang w:val="ru-RU"/>
-        </w:rPr>
-        <w:t>____________</w:t>
-      </w:r>
-      <w:r>
-        <w:rPr>
-          <w:sz w:val="28"/>
-          <w:szCs w:val="28"/>
-          <w:lang w:val="ru-RU"/>
-        </w:rPr>
-        <w:t xml:space="preserve"> </w:t>
-      </w:r>
-      <w:r>
-        <w:rPr>
-          <w:sz w:val="28"/>
-          <w:szCs w:val="28"/>
-          <w:lang w:val="ru-RU"/>
-        </w:rPr>
-        <w:t xml:space="preserve"> М</w:t>
-      </w:r>
-      <w:r>
-        <w:rPr>
-          <w:sz w:val="28"/>
-          <w:szCs w:val="28"/>
-          <w:lang w:val="ru-RU"/>
-        </w:rPr>
-        <w:t>.</w:t>
-      </w:r>
-      <w:r>
-        <w:rPr>
-          <w:sz w:val="28"/>
-          <w:szCs w:val="28"/>
-          <w:lang w:val="ru-RU"/>
-        </w:rPr>
-        <w:t>М</w:t>
-      </w:r>
-      <w:r>
-        <w:rPr>
-          <w:sz w:val="28"/>
-          <w:szCs w:val="28"/>
-          <w:lang w:val="ru-RU"/>
-        </w:rPr>
-        <w:t xml:space="preserve">. </w:t>
-      </w:r>
-      <w:r>
-        <w:rPr>
-          <w:sz w:val="28"/>
-          <w:szCs w:val="28"/>
-          <w:lang w:val="ru-RU"/>
-        </w:rPr>
-        <w:t>Годовицын</w:t>
-      </w:r>
-    </w:p>
-    <w:p>
-      <w:pPr>
-        <w:spacing w:line="360" w:lineRule="auto"/>
-        <w:ind w:left="5670"/>
-        <w:rPr>
-          <w:b/>
-          <w:sz w:val="28"/>
-          <w:szCs w:val="28"/>
-          <w:lang w:val="ru-RU"/>
-        </w:rPr>
-      </w:pPr>
-      <w:r>
-        <w:rPr>
-          <w:sz w:val="28"/>
-          <w:szCs w:val="28"/>
-          <w:lang w:val="ru-RU"/>
-        </w:rPr>
-        <w:t>«____»______________2019 г.</w:t>
-      </w:r>
-    </w:p>
-    <w:p>
-      <w:pPr>
-        <w:spacing w:line="360" w:lineRule="auto"/>
-        <w:jc w:val="center"/>
+        <w:t>«</w:t>
+      </w:r>
+      <w:r>
         <w:rPr>
           <w:b/>
           <w:bCs/>
@@ -689,12 +512,9 @@
           <w:szCs w:val="28"/>
           <w:lang w:val="ru-RU"/>
         </w:rPr>
-      </w:pPr>
-    </w:p>
-    <w:p>
-      <w:pPr>
-        <w:spacing w:line="360" w:lineRule="auto"/>
-        <w:jc w:val="center"/>
+        <w:t xml:space="preserve">Разработка и реализация программного обеспечения </w:t>
+      </w:r>
+      <w:r>
         <w:rPr>
           <w:b/>
           <w:bCs/>
@@ -702,8 +522,202 @@
           <w:szCs w:val="28"/>
           <w:lang w:val="ru-RU"/>
         </w:rPr>
-      </w:pPr>
-      <w:r>
+        <w:br/>
+        <w:t>для распознавания лиц на групповых фотографиях</w:t>
+      </w:r>
+      <w:r>
+        <w:rPr>
+          <w:b/>
+          <w:sz w:val="28"/>
+          <w:szCs w:val="28"/>
+          <w:lang w:val="ru-RU"/>
+        </w:rPr>
+        <w:t>»</w:t>
+      </w:r>
+      <w:r>
+        <w:rPr>
+          <w:b/>
+          <w:sz w:val="28"/>
+          <w:szCs w:val="28"/>
+          <w:lang w:val="ru-RU"/>
+        </w:rPr>
+        <w:t xml:space="preserve"> </w:t>
+      </w:r>
+      <w:r>
+        <w:rPr>
+          <w:b/>
+          <w:sz w:val="28"/>
+          <w:szCs w:val="28"/>
+          <w:lang w:val="ru-RU"/>
+        </w:rPr>
+        <w:br/>
+      </w:r>
+    </w:p>
+    <w:p>
+      <w:pPr>
+        <w:jc w:val="center"/>
+        <w:rPr>
+          <w:b/>
+          <w:sz w:val="28"/>
+          <w:szCs w:val="28"/>
+          <w:lang w:val="ru-RU"/>
+        </w:rPr>
+      </w:pPr>
+      <w:r>
+        <w:rPr>
+          <w:b/>
+          <w:sz w:val="28"/>
+          <w:szCs w:val="28"/>
+          <w:lang w:val="ru-RU"/>
+        </w:rPr>
+        <w:t>(Шифр ПО «AFR»)</w:t>
+      </w:r>
+    </w:p>
+    <w:p>
+      <w:pPr>
+        <w:jc w:val="center"/>
+        <w:rPr>
+          <w:b/>
+          <w:sz w:val="28"/>
+          <w:szCs w:val="28"/>
+          <w:lang w:val="ru-RU"/>
+        </w:rPr>
+      </w:pPr>
+    </w:p>
+    <w:p>
+      <w:pPr>
+        <w:jc w:val="center"/>
+        <w:rPr>
+          <w:b/>
+          <w:sz w:val="28"/>
+          <w:szCs w:val="28"/>
+          <w:lang w:val="ru-RU"/>
+        </w:rPr>
+      </w:pPr>
+    </w:p>
+    <w:p>
+      <w:pPr>
+        <w:spacing w:line="360" w:lineRule="auto"/>
+        <w:ind w:left="5670"/>
+        <w:rPr>
+          <w:sz w:val="28"/>
+          <w:szCs w:val="28"/>
+          <w:lang w:val="ru-RU"/>
+        </w:rPr>
+      </w:pPr>
+      <w:r>
+        <w:rPr>
+          <w:sz w:val="28"/>
+          <w:szCs w:val="28"/>
+          <w:lang w:val="ru-RU"/>
+        </w:rPr>
+        <w:t xml:space="preserve">Ответственный исполнитель </w:t>
+      </w:r>
+    </w:p>
+    <w:p>
+      <w:pPr>
+        <w:spacing w:line="360" w:lineRule="auto"/>
+        <w:ind w:left="5670"/>
+        <w:rPr>
+          <w:sz w:val="28"/>
+          <w:szCs w:val="28"/>
+          <w:lang w:val="ru-RU"/>
+        </w:rPr>
+      </w:pPr>
+    </w:p>
+    <w:p>
+      <w:pPr>
+        <w:spacing w:line="360" w:lineRule="auto"/>
+        <w:ind w:left="5670"/>
+        <w:rPr>
+          <w:sz w:val="28"/>
+          <w:szCs w:val="28"/>
+          <w:lang w:val="ru-RU"/>
+        </w:rPr>
+      </w:pPr>
+      <w:r>
+        <w:rPr>
+          <w:sz w:val="28"/>
+          <w:szCs w:val="28"/>
+          <w:lang w:val="ru-RU"/>
+        </w:rPr>
+        <w:t>____________</w:t>
+      </w:r>
+      <w:r>
+        <w:rPr>
+          <w:sz w:val="28"/>
+          <w:szCs w:val="28"/>
+          <w:lang w:val="ru-RU"/>
+        </w:rPr>
+        <w:t xml:space="preserve"> </w:t>
+      </w:r>
+      <w:r>
+        <w:rPr>
+          <w:sz w:val="28"/>
+          <w:szCs w:val="28"/>
+          <w:lang w:val="ru-RU"/>
+        </w:rPr>
+        <w:t xml:space="preserve"> М</w:t>
+      </w:r>
+      <w:r>
+        <w:rPr>
+          <w:sz w:val="28"/>
+          <w:szCs w:val="28"/>
+          <w:lang w:val="ru-RU"/>
+        </w:rPr>
+        <w:t>.</w:t>
+      </w:r>
+      <w:r>
+        <w:rPr>
+          <w:sz w:val="28"/>
+          <w:szCs w:val="28"/>
+          <w:lang w:val="ru-RU"/>
+        </w:rPr>
+        <w:t>М</w:t>
+      </w:r>
+      <w:r>
+        <w:rPr>
+          <w:sz w:val="28"/>
+          <w:szCs w:val="28"/>
+          <w:lang w:val="ru-RU"/>
+        </w:rPr>
+        <w:t xml:space="preserve">. </w:t>
+      </w:r>
+      <w:proofErr w:type="spellStart"/>
+      <w:r>
+        <w:rPr>
+          <w:sz w:val="28"/>
+          <w:szCs w:val="28"/>
+          <w:lang w:val="ru-RU"/>
+        </w:rPr>
+        <w:t>Годовицын</w:t>
+      </w:r>
+      <w:proofErr w:type="spellEnd"/>
+    </w:p>
+    <w:p>
+      <w:pPr>
+        <w:spacing w:line="360" w:lineRule="auto"/>
+        <w:ind w:left="5670"/>
+        <w:rPr>
+          <w:b/>
+          <w:sz w:val="28"/>
+          <w:szCs w:val="28"/>
+          <w:lang w:val="ru-RU"/>
+        </w:rPr>
+      </w:pPr>
+      <w:r>
+        <w:rPr>
+          <w:sz w:val="28"/>
+          <w:szCs w:val="28"/>
+          <w:lang w:val="ru-RU"/>
+        </w:rPr>
+        <w:t>«____»______________2019 г.</w:t>
+      </w:r>
+    </w:p>
+    <w:p>
+      <w:pPr>
+        <w:spacing w:line="360" w:lineRule="auto"/>
+        <w:jc w:val="center"/>
         <w:rPr>
           <w:b/>
           <w:bCs/>
@@ -711,9 +725,12 @@
           <w:szCs w:val="28"/>
           <w:lang w:val="ru-RU"/>
         </w:rPr>
-        <w:t>Н. Новгород</w:t>
-      </w:r>
-      <w:r>
+      </w:pPr>
+    </w:p>
+    <w:p>
+      <w:pPr>
+        <w:spacing w:line="360" w:lineRule="auto"/>
+        <w:jc w:val="center"/>
         <w:rPr>
           <w:b/>
           <w:bCs/>
@@ -721,8 +738,7 @@
           <w:szCs w:val="28"/>
           <w:lang w:val="ru-RU"/>
         </w:rPr>
-        <w:t xml:space="preserve"> 201</w:t>
-      </w:r>
+      </w:pPr>
       <w:r>
         <w:rPr>
           <w:b/>
@@ -731,26 +747,41 @@
           <w:szCs w:val="28"/>
           <w:lang w:val="ru-RU"/>
         </w:rPr>
+        <w:t>Н. Новгород</w:t>
+      </w:r>
+      <w:r>
+        <w:rPr>
+          <w:b/>
+          <w:bCs/>
+          <w:sz w:val="28"/>
+          <w:szCs w:val="28"/>
+          <w:lang w:val="ru-RU"/>
+        </w:rPr>
+        <w:t xml:space="preserve"> 201</w:t>
+      </w:r>
+      <w:r>
+        <w:rPr>
+          <w:b/>
+          <w:bCs/>
+          <w:sz w:val="28"/>
+          <w:szCs w:val="28"/>
+          <w:lang w:val="ru-RU"/>
+        </w:rPr>
         <w:t>9</w:t>
       </w:r>
     </w:p>
     <w:p>
       <w:pPr>
-        <w:pStyle w:val="13"/>
+        <w:pStyle w:val="1"/>
       </w:pPr>
       <w:r>
         <w:lastRenderedPageBreak/>
-        <w:t>Огла</w:t>
-      </w:r>
-      <w:bookmarkStart w:id="2" w:name="_GoBack"/>
-      <w:bookmarkEnd w:id="2"/>
-      <w:r>
-        <w:t>вление</w:t>
-      </w:r>
-    </w:p>
-    <w:p>
-      <w:pPr>
-        <w:pStyle w:val="11"/>
+        <w:t>Оглавление</w:t>
+      </w:r>
+    </w:p>
+    <w:p>
+      <w:pPr>
+        <w:pStyle w:val="TOC1"/>
         <w:tabs>
           <w:tab w:val="left" w:pos="480"/>
           <w:tab w:val="right" w:leader="dot" w:pos="9628"/>
@@ -775,7 +806,7 @@
       <w:hyperlink w:anchor="_Toc4616921" w:history="1">
         <w:r>
           <w:rPr>
-            <w:rStyle w:val="a6"/>
+            <w:rStyle w:val="Hyperlink"/>
             <w:noProof/>
           </w:rPr>
           <w:t>1</w:t>
@@ -792,7 +823,7 @@
         </w:r>
         <w:r>
           <w:rPr>
-            <w:rStyle w:val="a6"/>
+            <w:rStyle w:val="Hyperlink"/>
             <w:noProof/>
           </w:rPr>
           <w:t>Введение</w:t>
@@ -849,7 +880,7 @@
     </w:p>
     <w:p>
       <w:pPr>
-        <w:pStyle w:val="11"/>
+        <w:pStyle w:val="TOC1"/>
         <w:tabs>
           <w:tab w:val="left" w:pos="480"/>
           <w:tab w:val="right" w:leader="dot" w:pos="9628"/>
@@ -865,7 +896,7 @@
       <w:hyperlink w:anchor="_Toc4616922" w:history="1">
         <w:r>
           <w:rPr>
-            <w:rStyle w:val="a6"/>
+            <w:rStyle w:val="Hyperlink"/>
             <w:noProof/>
           </w:rPr>
           <w:t>2</w:t>
@@ -882,7 +913,7 @@
         </w:r>
         <w:r>
           <w:rPr>
-            <w:rStyle w:val="a6"/>
+            <w:rStyle w:val="Hyperlink"/>
             <w:noProof/>
           </w:rPr>
           <w:t>Regional Convolution Neural Network (RCNN)</w:t>
@@ -939,7 +970,7 @@
     </w:p>
     <w:p>
       <w:pPr>
-        <w:pStyle w:val="11"/>
+        <w:pStyle w:val="TOC1"/>
         <w:tabs>
           <w:tab w:val="left" w:pos="480"/>
           <w:tab w:val="right" w:leader="dot" w:pos="9628"/>
@@ -955,7 +986,7 @@
       <w:hyperlink w:anchor="_Toc4616923" w:history="1">
         <w:r>
           <w:rPr>
-            <w:rStyle w:val="a6"/>
+            <w:rStyle w:val="Hyperlink"/>
             <w:noProof/>
           </w:rPr>
           <w:t>3</w:t>
@@ -972,7 +1003,7 @@
         </w:r>
         <w:r>
           <w:rPr>
-            <w:rStyle w:val="a6"/>
+            <w:rStyle w:val="Hyperlink"/>
             <w:noProof/>
           </w:rPr>
           <w:t>Fast Regional Convolution Neural Network (Fast RCNN)</w:t>
@@ -1029,7 +1060,7 @@
     </w:p>
     <w:p>
       <w:pPr>
-        <w:pStyle w:val="11"/>
+        <w:pStyle w:val="TOC1"/>
         <w:tabs>
           <w:tab w:val="left" w:pos="480"/>
           <w:tab w:val="right" w:leader="dot" w:pos="9628"/>
@@ -1045,7 +1076,7 @@
       <w:hyperlink w:anchor="_Toc4616924" w:history="1">
         <w:r>
           <w:rPr>
-            <w:rStyle w:val="a6"/>
+            <w:rStyle w:val="Hyperlink"/>
             <w:noProof/>
           </w:rPr>
           <w:t>4</w:t>
@@ -1062,7 +1093,7 @@
         </w:r>
         <w:r>
           <w:rPr>
-            <w:rStyle w:val="a6"/>
+            <w:rStyle w:val="Hyperlink"/>
             <w:noProof/>
           </w:rPr>
           <w:t>Faster Regional Convolution Neural Network (Faster RCNN)</w:t>
@@ -1119,7 +1150,7 @@
     </w:p>
     <w:p>
       <w:pPr>
-        <w:pStyle w:val="11"/>
+        <w:pStyle w:val="TOC1"/>
         <w:tabs>
           <w:tab w:val="left" w:pos="480"/>
           <w:tab w:val="right" w:leader="dot" w:pos="9628"/>
@@ -1135,7 +1166,7 @@
       <w:hyperlink w:anchor="_Toc4616925" w:history="1">
         <w:r>
           <w:rPr>
-            <w:rStyle w:val="a6"/>
+            <w:rStyle w:val="Hyperlink"/>
             <w:noProof/>
           </w:rPr>
           <w:t>5</w:t>
@@ -1152,7 +1183,7 @@
         </w:r>
         <w:r>
           <w:rPr>
-            <w:rStyle w:val="a6"/>
+            <w:rStyle w:val="Hyperlink"/>
             <w:noProof/>
           </w:rPr>
           <w:t>You Only Look Once (YOLO)</w:t>
@@ -1209,7 +1240,7 @@
     </w:p>
     <w:p>
       <w:pPr>
-        <w:pStyle w:val="11"/>
+        <w:pStyle w:val="TOC1"/>
         <w:tabs>
           <w:tab w:val="left" w:pos="480"/>
           <w:tab w:val="right" w:leader="dot" w:pos="9628"/>
@@ -1225,7 +1256,7 @@
       <w:hyperlink w:anchor="_Toc4616926" w:history="1">
         <w:r>
           <w:rPr>
-            <w:rStyle w:val="a6"/>
+            <w:rStyle w:val="Hyperlink"/>
             <w:noProof/>
           </w:rPr>
           <w:t>6</w:t>
@@ -1242,7 +1273,7 @@
         </w:r>
         <w:r>
           <w:rPr>
-            <w:rStyle w:val="a6"/>
+            <w:rStyle w:val="Hyperlink"/>
             <w:noProof/>
           </w:rPr>
           <w:t>Single-Shot Detector (SSD)</w:t>
@@ -1286,7 +1317,7 @@
             <w:noProof/>
             <w:webHidden/>
           </w:rPr>
-          <w:t>8</w:t>
+          <w:t>9</w:t>
         </w:r>
         <w:r>
           <w:rPr>
@@ -1299,7 +1330,7 @@
     </w:p>
     <w:p>
       <w:pPr>
-        <w:pStyle w:val="11"/>
+        <w:pStyle w:val="TOC1"/>
         <w:tabs>
           <w:tab w:val="left" w:pos="480"/>
           <w:tab w:val="right" w:leader="dot" w:pos="9628"/>
@@ -1315,7 +1346,7 @@
       <w:hyperlink w:anchor="_Toc4616927" w:history="1">
         <w:r>
           <w:rPr>
-            <w:rStyle w:val="a6"/>
+            <w:rStyle w:val="Hyperlink"/>
             <w:noProof/>
           </w:rPr>
           <w:t>7</w:t>
@@ -1332,7 +1363,7 @@
         </w:r>
         <w:r>
           <w:rPr>
-            <w:rStyle w:val="a6"/>
+            <w:rStyle w:val="Hyperlink"/>
             <w:noProof/>
           </w:rPr>
           <w:t>Выводы</w:t>
@@ -1376,7 +1407,7 @@
             <w:noProof/>
             <w:webHidden/>
           </w:rPr>
-          <w:t>9</w:t>
+          <w:t>10</w:t>
         </w:r>
         <w:r>
           <w:rPr>
@@ -1389,7 +1420,7 @@
     </w:p>
     <w:p>
       <w:pPr>
-        <w:pStyle w:val="11"/>
+        <w:pStyle w:val="TOC1"/>
         <w:tabs>
           <w:tab w:val="right" w:leader="dot" w:pos="9628"/>
         </w:tabs>
@@ -1404,7 +1435,7 @@
       <w:hyperlink w:anchor="_Toc4616928" w:history="1">
         <w:r>
           <w:rPr>
-            <w:rStyle w:val="a6"/>
+            <w:rStyle w:val="Hyperlink"/>
             <w:noProof/>
           </w:rPr>
           <w:t>Список используемых источников</w:t>
@@ -1448,7 +1479,7 @@
             <w:noProof/>
             <w:webHidden/>
           </w:rPr>
-          <w:t>11</w:t>
+          <w:t>12</w:t>
         </w:r>
         <w:r>
           <w:rPr>
@@ -1518,7 +1549,7 @@
     </w:p>
     <w:p>
       <w:pPr>
-        <w:pStyle w:val="1"/>
+        <w:pStyle w:val="Heading1"/>
         <w:numPr>
           <w:ilvl w:val="0"/>
           <w:numId w:val="0"/>
@@ -1573,7 +1604,7 @@
     </w:p>
     <w:p>
       <w:pPr>
-        <w:pStyle w:val="1"/>
+        <w:pStyle w:val="Heading1"/>
         <w:numPr>
           <w:ilvl w:val="0"/>
           <w:numId w:val="0"/>
@@ -1589,7 +1620,7 @@
     </w:p>
     <w:p>
       <w:pPr>
-        <w:pStyle w:val="1"/>
+        <w:pStyle w:val="Heading1"/>
         <w:rPr>
           <w:rFonts w:cs="Times New Roman"/>
         </w:rPr>
@@ -1620,11 +1651,19 @@
     </w:p>
     <w:p>
       <w:pPr>
-        <w:pStyle w:val="af0"/>
+        <w:pStyle w:val="ListParagraph"/>
         <w:ind w:left="450" w:firstLine="576"/>
       </w:pPr>
       <w:r>
-        <w:t xml:space="preserve">Задача детекции лица человека на изображении является первым шагом в решении </w:t>
+        <w:t xml:space="preserve">Задача </w:t>
+      </w:r>
+      <w:proofErr w:type="spellStart"/>
+      <w:r>
+        <w:t>детекции</w:t>
+      </w:r>
+      <w:proofErr w:type="spellEnd"/>
+      <w:r>
+        <w:t xml:space="preserve"> лица человека на изображении является первым шагом в решении </w:t>
       </w:r>
       <w:r>
         <w:t xml:space="preserve">стоящей перед нами </w:t>
@@ -1633,7 +1672,15 @@
         <w:t xml:space="preserve">задачи </w:t>
       </w:r>
       <w:r>
-        <w:t>его распознавания. Необходимо выбрать алгоритм её решения, а для этого провести анализ существующих методов, осветив слабые и сильные их места, ограничения, производительность. Рассмотрены не все, но многие методы детекции, удовлетворяющие ограничениям разрабатываемого ПО «</w:t>
+        <w:t xml:space="preserve">его распознавания. Необходимо выбрать алгоритм её решения, а для этого провести анализ существующих методов, осветив слабые и сильные их места, ограничения, производительность. Рассмотрены не все, но многие методы </w:t>
+      </w:r>
+      <w:proofErr w:type="spellStart"/>
+      <w:r>
+        <w:t>детекции</w:t>
+      </w:r>
+      <w:proofErr w:type="spellEnd"/>
+      <w:r>
+        <w:t>, удовлетворяющие ограничениям разрабатываемого ПО «</w:t>
       </w:r>
       <w:r>
         <w:rPr>
@@ -1654,7 +1701,7 @@
     </w:p>
     <w:p>
       <w:pPr>
-        <w:pStyle w:val="1"/>
+        <w:pStyle w:val="Heading1"/>
         <w:rPr>
           <w:lang w:val="en-US"/>
         </w:rPr>
@@ -1794,7 +1841,7 @@
                         <w:txbxContent>
                           <w:p>
                             <w:pPr>
-                              <w:pStyle w:val="aff4"/>
+                              <w:pStyle w:val="Caption"/>
                               <w:rPr>
                                 <w:rFonts w:ascii="Times New Roman" w:eastAsia="Times New Roman" w:hAnsi="Times New Roman"/>
                                 <w:noProof/>
@@ -1811,14 +1858,36 @@
                             <w:r>
                               <w:t xml:space="preserve"> </w:t>
                             </w:r>
-                            <w:fldSimple w:instr=" SEQ Figure \* ARABIC ">
-                              <w:r>
-                                <w:rPr>
-                                  <w:noProof/>
-                                </w:rPr>
-                                <w:t>1</w:t>
-                              </w:r>
-                            </w:fldSimple>
+                            <w:r>
+                              <w:rPr>
+                                <w:noProof/>
+                              </w:rPr>
+                              <w:fldChar w:fldCharType="begin"/>
+                            </w:r>
+                            <w:r>
+                              <w:rPr>
+                                <w:noProof/>
+                              </w:rPr>
+                              <w:instrText xml:space="preserve"> SEQ Figure \* ARABIC </w:instrText>
+                            </w:r>
+                            <w:r>
+                              <w:rPr>
+                                <w:noProof/>
+                              </w:rPr>
+                              <w:fldChar w:fldCharType="separate"/>
+                            </w:r>
+                            <w:r>
+                              <w:rPr>
+                                <w:noProof/>
+                              </w:rPr>
+                              <w:t>1</w:t>
+                            </w:r>
+                            <w:r>
+                              <w:rPr>
+                                <w:noProof/>
+                              </w:rPr>
+                              <w:fldChar w:fldCharType="end"/>
+                            </w:r>
                             <w:r>
                               <w:rPr>
                                 <w:lang w:val="ru-RU"/>
@@ -1866,7 +1935,7 @@
                   <w:txbxContent>
                     <w:p>
                       <w:pPr>
-                        <w:pStyle w:val="aff4"/>
+                        <w:pStyle w:val="Caption"/>
                         <w:rPr>
                           <w:rFonts w:ascii="Times New Roman" w:eastAsia="Times New Roman" w:hAnsi="Times New Roman"/>
                           <w:noProof/>
@@ -1884,12 +1953,21 @@
                         <w:t xml:space="preserve"> </w:t>
                       </w:r>
                       <w:r>
+                        <w:rPr>
+                          <w:noProof/>
+                        </w:rPr>
                         <w:fldChar w:fldCharType="begin"/>
                       </w:r>
                       <w:r>
+                        <w:rPr>
+                          <w:noProof/>
+                        </w:rPr>
                         <w:instrText xml:space="preserve"> SEQ Figure \* ARABIC </w:instrText>
                       </w:r>
                       <w:r>
+                        <w:rPr>
+                          <w:noProof/>
+                        </w:rPr>
                         <w:fldChar w:fldCharType="separate"/>
                       </w:r>
                       <w:r>
@@ -1899,6 +1977,9 @@
                         <w:t>1</w:t>
                       </w:r>
                       <w:r>
+                        <w:rPr>
+                          <w:noProof/>
+                        </w:rPr>
                         <w:fldChar w:fldCharType="end"/>
                       </w:r>
                       <w:r>
@@ -1931,7 +2012,7 @@
     </w:p>
     <w:p>
       <w:pPr>
-        <w:pStyle w:val="af0"/>
+        <w:pStyle w:val="ListParagraph"/>
         <w:ind w:left="450"/>
         <w:rPr>
           <w:lang w:val="en-US"/>
@@ -1946,7 +2027,7 @@
     </w:p>
     <w:p>
       <w:pPr>
-        <w:pStyle w:val="af0"/>
+        <w:pStyle w:val="ListParagraph"/>
         <w:ind w:left="450" w:firstLine="576"/>
         <w:rPr>
           <w:b/>
@@ -1967,7 +2048,7 @@
     </w:p>
     <w:p>
       <w:pPr>
-        <w:pStyle w:val="af0"/>
+        <w:pStyle w:val="ListParagraph"/>
         <w:ind w:left="446" w:firstLine="576"/>
       </w:pPr>
       <w:r>
@@ -1997,7 +2078,7 @@
     </w:p>
     <w:p>
       <w:pPr>
-        <w:pStyle w:val="af0"/>
+        <w:pStyle w:val="ListParagraph"/>
         <w:ind w:left="450" w:firstLine="576"/>
         <w:rPr>
           <w:b/>
@@ -2018,7 +2099,7 @@
     </w:p>
     <w:p>
       <w:pPr>
-        <w:pStyle w:val="af0"/>
+        <w:pStyle w:val="ListParagraph"/>
         <w:ind w:left="446" w:firstLine="576"/>
       </w:pPr>
       <w:r>
@@ -2066,7 +2147,7 @@
                         <w:txbxContent>
                           <w:p>
                             <w:pPr>
-                              <w:pStyle w:val="aff4"/>
+                              <w:pStyle w:val="Caption"/>
                               <w:rPr>
                                 <w:rFonts w:ascii="Times New Roman" w:eastAsia="Times New Roman" w:hAnsi="Times New Roman"/>
                                 <w:noProof/>
@@ -2111,7 +2192,7 @@
                   <w:txbxContent>
                     <w:p>
                       <w:pPr>
-                        <w:pStyle w:val="aff4"/>
+                        <w:pStyle w:val="Caption"/>
                         <w:rPr>
                           <w:rFonts w:ascii="Times New Roman" w:eastAsia="Times New Roman" w:hAnsi="Times New Roman"/>
                           <w:noProof/>
@@ -2123,13 +2204,7 @@
                         <w:rPr>
                           <w:lang w:val="ru-RU"/>
                         </w:rPr>
-                        <w:t>Рисунок 2.</w:t>
-                      </w:r>
-                      <w:r>
-                        <w:rPr>
-                          <w:lang w:val="ru-RU"/>
-                        </w:rPr>
-                        <w:t xml:space="preserve"> Архитектура </w:t>
+                        <w:t xml:space="preserve">Рисунок 2. Архитектура </w:t>
                       </w:r>
                       <w:r>
                         <w:rPr>
@@ -2146,7 +2221,6 @@
           </mc:Fallback>
         </mc:AlternateContent>
       </w:r>
-      <w:commentRangeStart w:id="13"/>
       <w:r>
         <w:rPr>
           <w:noProof/>
@@ -2215,15 +2289,6 @@
           </wp:anchor>
         </w:drawing>
       </w:r>
-      <w:commentRangeEnd w:id="13"/>
-      <w:r>
-        <w:rPr>
-          <w:rStyle w:val="afd"/>
-          <w:rFonts w:ascii="Calibri" w:eastAsia="Calibri" w:hAnsi="Calibri"/>
-          <w:lang w:eastAsia="en-US"/>
-        </w:rPr>
-        <w:commentReference w:id="13"/>
-      </w:r>
       <w:r>
         <w:rPr>
           <w:noProof/>
@@ -2234,7 +2299,7 @@
     </w:p>
     <w:p>
       <w:pPr>
-        <w:pStyle w:val="af0"/>
+        <w:pStyle w:val="ListParagraph"/>
         <w:ind w:left="450" w:firstLine="576"/>
       </w:pPr>
       <w:r>
@@ -2246,7 +2311,7 @@
     </w:p>
     <w:p>
       <w:pPr>
-        <w:pStyle w:val="af0"/>
+        <w:pStyle w:val="ListParagraph"/>
         <w:ind w:left="446" w:firstLine="576"/>
       </w:pPr>
       <w:r>
@@ -2267,7 +2332,7 @@
     </w:p>
     <w:p>
       <w:pPr>
-        <w:pStyle w:val="af0"/>
+        <w:pStyle w:val="ListParagraph"/>
         <w:ind w:left="450" w:firstLine="576"/>
         <w:rPr>
           <w:b/>
@@ -2282,7 +2347,7 @@
     </w:p>
     <w:p>
       <w:pPr>
-        <w:pStyle w:val="af0"/>
+        <w:pStyle w:val="ListParagraph"/>
         <w:ind w:left="450" w:firstLine="576"/>
       </w:pPr>
       <w:r>
@@ -2307,7 +2372,15 @@
         <w:t>227)</w:t>
       </w:r>
       <w:r>
-        <w:t xml:space="preserve"> и подаются на вход свёрточной нейронной сети, которая генерирует карту </w:t>
+        <w:t xml:space="preserve"> и подаются на вход </w:t>
+      </w:r>
+      <w:proofErr w:type="spellStart"/>
+      <w:r>
+        <w:t>свёрточной</w:t>
+      </w:r>
+      <w:proofErr w:type="spellEnd"/>
+      <w:r>
+        <w:t xml:space="preserve"> нейронной сети, которая генерирует карту </w:t>
       </w:r>
       <w:r>
         <w:t>признаков</w:t>
@@ -2327,8 +2400,13 @@
       <w:r>
         <w:t xml:space="preserve">, либо с помощью </w:t>
       </w:r>
-      <w:r>
-        <w:t xml:space="preserve">softmax </w:t>
+      <w:proofErr w:type="spellStart"/>
+      <w:r>
+        <w:t>softmax</w:t>
+      </w:r>
+      <w:proofErr w:type="spellEnd"/>
+      <w:r>
+        <w:t xml:space="preserve"> </w:t>
       </w:r>
       <w:r>
         <w:t>слоя (в таком случае получим ускорение, но точность может снизиться в среднем на 4</w:t>
@@ -2366,7 +2444,7 @@
     </w:p>
     <w:p>
       <w:pPr>
-        <w:pStyle w:val="af0"/>
+        <w:pStyle w:val="ListParagraph"/>
         <w:ind w:left="446" w:firstLine="576"/>
       </w:pPr>
       <w:r>
@@ -2381,7 +2459,7 @@
     </w:p>
     <w:p>
       <w:pPr>
-        <w:pStyle w:val="af0"/>
+        <w:pStyle w:val="ListParagraph"/>
         <w:ind w:left="446" w:firstLine="576"/>
       </w:pPr>
       <w:r>
@@ -2418,7 +2496,7 @@
                     </pic:cNvPicPr>
                   </pic:nvPicPr>
                   <pic:blipFill>
-                    <a:blip r:embed="rId12">
+                    <a:blip r:embed="rId10">
                       <a:extLst>
                         <a:ext uri="{28A0092B-C50C-407E-A947-70E740481C1C}">
                           <a14:useLocalDpi xmlns:a14="http://schemas.microsoft.com/office/drawing/2010/main" val="0"/>
@@ -2452,7 +2530,7 @@
     </w:p>
     <w:p>
       <w:pPr>
-        <w:pStyle w:val="aff4"/>
+        <w:pStyle w:val="Caption"/>
         <w:jc w:val="both"/>
       </w:pPr>
       <w:r>
@@ -2479,12 +2557,12 @@
     </w:p>
     <w:p>
       <w:pPr>
-        <w:pStyle w:val="1"/>
+        <w:pStyle w:val="Heading1"/>
         <w:rPr>
           <w:lang w:val="en-US"/>
         </w:rPr>
       </w:pPr>
-      <w:bookmarkStart w:id="14" w:name="_Toc4616923"/>
+      <w:bookmarkStart w:id="13" w:name="_Toc4616923"/>
       <w:r>
         <w:rPr>
           <w:lang w:val="en-US"/>
@@ -2516,15 +2594,14 @@
         </w:rPr>
         <w:t>)</w:t>
       </w:r>
-      <w:bookmarkEnd w:id="14"/>
-    </w:p>
-    <w:p>
-      <w:pPr>
-        <w:pStyle w:val="af0"/>
+      <w:bookmarkEnd w:id="13"/>
+    </w:p>
+    <w:p>
+      <w:pPr>
+        <w:pStyle w:val="ListParagraph"/>
         <w:keepNext/>
         <w:ind w:left="446" w:firstLine="576"/>
       </w:pPr>
-      <w:commentRangeStart w:id="15"/>
       <w:r>
         <w:rPr>
           <w:b/>
@@ -2549,7 +2626,7 @@
                     </pic:cNvPicPr>
                   </pic:nvPicPr>
                   <pic:blipFill>
-                    <a:blip r:embed="rId13">
+                    <a:blip r:embed="rId11">
                       <a:extLst>
                         <a:ext uri="{28A0092B-C50C-407E-A947-70E740481C1C}">
                           <a14:useLocalDpi xmlns:a14="http://schemas.microsoft.com/office/drawing/2010/main" val="0"/>
@@ -2580,11 +2657,10 @@
           </wp:inline>
         </w:drawing>
       </w:r>
-      <w:commentRangeEnd w:id="15"/>
-    </w:p>
-    <w:p>
-      <w:pPr>
-        <w:pStyle w:val="aff4"/>
+    </w:p>
+    <w:p>
+      <w:pPr>
+        <w:pStyle w:val="Caption"/>
         <w:rPr>
           <w:lang w:val="ru-RU"/>
         </w:rPr>
@@ -2599,29 +2675,39 @@
         <w:rPr>
           <w:lang w:val="en-US"/>
         </w:rPr>
-        <w:t>Fast RCNN.</w:t>
-      </w:r>
-    </w:p>
-    <w:p>
-      <w:pPr>
-        <w:pStyle w:val="af0"/>
+        <w:t>Fast</w:t>
+      </w:r>
+      <w:r>
+        <w:rPr>
+          <w:lang w:val="ru-RU"/>
+        </w:rPr>
+        <w:t xml:space="preserve"> </w:t>
+      </w:r>
+      <w:r>
+        <w:rPr>
+          <w:lang w:val="en-US"/>
+        </w:rPr>
+        <w:t>RCNN</w:t>
+      </w:r>
+      <w:r>
+        <w:rPr>
+          <w:lang w:val="ru-RU"/>
+        </w:rPr>
+        <w:t>.</w:t>
+      </w:r>
+    </w:p>
+    <w:p>
+      <w:pPr>
+        <w:pStyle w:val="ListParagraph"/>
         <w:ind w:left="446" w:firstLine="576"/>
         <w:rPr>
           <w:b/>
         </w:rPr>
       </w:pPr>
-      <w:r>
-        <w:rPr>
-          <w:rStyle w:val="afd"/>
-          <w:rFonts w:ascii="Calibri" w:eastAsia="Calibri" w:hAnsi="Calibri"/>
-          <w:lang w:eastAsia="en-US"/>
-        </w:rPr>
-        <w:commentReference w:id="15"/>
-      </w:r>
-    </w:p>
-    <w:p>
-      <w:pPr>
-        <w:pStyle w:val="af0"/>
+    </w:p>
+    <w:p>
+      <w:pPr>
+        <w:pStyle w:val="ListParagraph"/>
         <w:ind w:left="446" w:firstLine="576"/>
         <w:rPr>
           <w:b/>
@@ -2636,7 +2722,7 @@
     </w:p>
     <w:p>
       <w:pPr>
-        <w:pStyle w:val="af0"/>
+        <w:pStyle w:val="ListParagraph"/>
         <w:ind w:left="446" w:firstLine="576"/>
       </w:pPr>
       <w:r>
@@ -2645,7 +2731,7 @@
     </w:p>
     <w:p>
       <w:pPr>
-        <w:pStyle w:val="af0"/>
+        <w:pStyle w:val="ListParagraph"/>
         <w:ind w:left="446" w:firstLine="576"/>
         <w:rPr>
           <w:b/>
@@ -2666,7 +2752,7 @@
     </w:p>
     <w:p>
       <w:pPr>
-        <w:pStyle w:val="af0"/>
+        <w:pStyle w:val="ListParagraph"/>
         <w:ind w:left="446" w:firstLine="576"/>
       </w:pPr>
       <w:r>
@@ -2679,7 +2765,7 @@
     </w:p>
     <w:p>
       <w:pPr>
-        <w:pStyle w:val="af0"/>
+        <w:pStyle w:val="ListParagraph"/>
         <w:ind w:left="446" w:firstLine="576"/>
         <w:rPr>
           <w:b/>
@@ -2700,7 +2786,7 @@
     </w:p>
     <w:p>
       <w:pPr>
-        <w:pStyle w:val="af0"/>
+        <w:pStyle w:val="ListParagraph"/>
         <w:ind w:left="446" w:firstLine="576"/>
       </w:pPr>
       <w:r>
@@ -2727,7 +2813,7 @@
     </w:p>
     <w:p>
       <w:pPr>
-        <w:pStyle w:val="af0"/>
+        <w:pStyle w:val="ListParagraph"/>
         <w:ind w:left="446" w:firstLine="576"/>
       </w:pPr>
       <w:r>
@@ -2737,7 +2823,7 @@
     </w:p>
     <w:p>
       <w:pPr>
-        <w:pStyle w:val="af0"/>
+        <w:pStyle w:val="ListParagraph"/>
         <w:ind w:left="446" w:firstLine="576"/>
         <w:rPr>
           <w:b/>
@@ -2752,11 +2838,35 @@
     </w:p>
     <w:p>
       <w:pPr>
-        <w:pStyle w:val="af0"/>
+        <w:pStyle w:val="ListParagraph"/>
         <w:ind w:left="450" w:firstLine="576"/>
       </w:pPr>
       <w:r>
-        <w:t xml:space="preserve">В свёрточную сеть подаются не гипотезы, а входное изображение для создания свёрточной карты признаков. Далее гипотезы проецируется на эту карту признаков и перемасштабируются </w:t>
+        <w:t xml:space="preserve">В </w:t>
+      </w:r>
+      <w:proofErr w:type="spellStart"/>
+      <w:r>
+        <w:t>свёрточную</w:t>
+      </w:r>
+      <w:proofErr w:type="spellEnd"/>
+      <w:r>
+        <w:t xml:space="preserve"> сеть подаются не гипотезы, а входное изображение для создания </w:t>
+      </w:r>
+      <w:proofErr w:type="spellStart"/>
+      <w:r>
+        <w:t>свёрточной</w:t>
+      </w:r>
+      <w:proofErr w:type="spellEnd"/>
+      <w:r>
+        <w:t xml:space="preserve"> карты признаков. Далее гипотезы проецируется на эту карту признаков и </w:t>
+      </w:r>
+      <w:proofErr w:type="spellStart"/>
+      <w:r>
+        <w:t>перемасштабируются</w:t>
+      </w:r>
+      <w:proofErr w:type="spellEnd"/>
+      <w:r>
+        <w:t xml:space="preserve"> </w:t>
       </w:r>
       <w:r>
         <w:t>(3</w:t>
@@ -2780,7 +2890,15 @@
         <w:t>227)</w:t>
       </w:r>
       <w:r>
-        <w:t>. Далее следуют полносвязные слои, которые для каждой гипотезы вычисляют класс и смещение</w:t>
+        <w:t xml:space="preserve">. Далее следуют </w:t>
+      </w:r>
+      <w:proofErr w:type="spellStart"/>
+      <w:r>
+        <w:t>полносвязные</w:t>
+      </w:r>
+      <w:proofErr w:type="spellEnd"/>
+      <w:r>
+        <w:t xml:space="preserve"> слои, которые для каждой гипотезы вычисляют класс и смещение</w:t>
       </w:r>
       <w:r>
         <w:t xml:space="preserve"> с </w:t>
@@ -2800,13 +2918,13 @@
     </w:p>
     <w:p>
       <w:pPr>
-        <w:pStyle w:val="af0"/>
+        <w:pStyle w:val="ListParagraph"/>
         <w:ind w:left="446" w:firstLine="576"/>
       </w:pPr>
     </w:p>
     <w:p>
       <w:pPr>
-        <w:pStyle w:val="af0"/>
+        <w:pStyle w:val="ListParagraph"/>
         <w:ind w:left="1026"/>
         <w:rPr>
           <w:b/>
@@ -2815,12 +2933,12 @@
     </w:p>
     <w:p>
       <w:pPr>
-        <w:pStyle w:val="1"/>
+        <w:pStyle w:val="Heading1"/>
         <w:rPr>
           <w:lang w:val="en-US"/>
         </w:rPr>
       </w:pPr>
-      <w:bookmarkStart w:id="16" w:name="_Toc4616924"/>
+      <w:bookmarkStart w:id="14" w:name="_Toc4616924"/>
       <w:r>
         <w:rPr>
           <w:lang w:val="en-US"/>
@@ -2852,14 +2970,13 @@
         </w:rPr>
         <w:t>)</w:t>
       </w:r>
-      <w:bookmarkEnd w:id="16"/>
+      <w:bookmarkEnd w:id="14"/>
     </w:p>
     <w:p>
       <w:pPr>
         <w:keepNext/>
         <w:ind w:left="450"/>
       </w:pPr>
-      <w:commentRangeStart w:id="17"/>
       <w:r>
         <w:rPr>
           <w:noProof/>
@@ -2883,7 +3000,7 @@
                     </pic:cNvPicPr>
                   </pic:nvPicPr>
                   <pic:blipFill>
-                    <a:blip r:embed="rId14">
+                    <a:blip r:embed="rId12">
                       <a:extLst>
                         <a:ext uri="{28A0092B-C50C-407E-A947-70E740481C1C}">
                           <a14:useLocalDpi xmlns:a14="http://schemas.microsoft.com/office/drawing/2010/main" val="0"/>
@@ -2914,11 +3031,13 @@
           </wp:inline>
         </w:drawing>
       </w:r>
-      <w:commentRangeEnd w:id="17"/>
-    </w:p>
-    <w:p>
-      <w:pPr>
-        <w:pStyle w:val="aff4"/>
+    </w:p>
+    <w:p>
+      <w:pPr>
+        <w:pStyle w:val="Caption"/>
+        <w:rPr>
+          <w:lang w:val="ru-RU"/>
+        </w:rPr>
       </w:pPr>
       <w:r>
         <w:rPr>
@@ -2930,7 +3049,25 @@
         <w:rPr>
           <w:lang w:val="en-US"/>
         </w:rPr>
-        <w:t>Faster RCNN.</w:t>
+        <w:t>Faster</w:t>
+      </w:r>
+      <w:r>
+        <w:rPr>
+          <w:lang w:val="ru-RU"/>
+        </w:rPr>
+        <w:t xml:space="preserve"> </w:t>
+      </w:r>
+      <w:r>
+        <w:rPr>
+          <w:lang w:val="en-US"/>
+        </w:rPr>
+        <w:t>RCNN</w:t>
+      </w:r>
+      <w:r>
+        <w:rPr>
+          <w:lang w:val="ru-RU"/>
+        </w:rPr>
+        <w:t>.</w:t>
       </w:r>
     </w:p>
     <w:p>
@@ -2941,18 +3078,10 @@
           <w:lang w:val="ru-RU"/>
         </w:rPr>
       </w:pPr>
-      <w:r>
-        <w:rPr>
-          <w:rStyle w:val="afd"/>
-          <w:rFonts w:ascii="Calibri" w:eastAsia="Calibri" w:hAnsi="Calibri"/>
-          <w:lang w:val="ru-RU" w:eastAsia="en-US"/>
-        </w:rPr>
-        <w:commentReference w:id="17"/>
-      </w:r>
-    </w:p>
-    <w:p>
-      <w:pPr>
-        <w:pStyle w:val="af0"/>
+    </w:p>
+    <w:p>
+      <w:pPr>
+        <w:pStyle w:val="ListParagraph"/>
         <w:ind w:left="1026"/>
         <w:rPr>
           <w:b/>
@@ -2967,7 +3096,7 @@
     </w:p>
     <w:p>
       <w:pPr>
-        <w:pStyle w:val="af0"/>
+        <w:pStyle w:val="ListParagraph"/>
         <w:ind w:left="1026"/>
         <w:rPr>
           <w:sz w:val="32"/>
@@ -2985,7 +3114,7 @@
     </w:p>
     <w:p>
       <w:pPr>
-        <w:pStyle w:val="af0"/>
+        <w:pStyle w:val="ListParagraph"/>
         <w:ind w:left="450" w:firstLine="576"/>
         <w:rPr>
           <w:b/>
@@ -3006,7 +3135,7 @@
     </w:p>
     <w:p>
       <w:pPr>
-        <w:pStyle w:val="af0"/>
+        <w:pStyle w:val="ListParagraph"/>
         <w:ind w:left="450" w:firstLine="576"/>
       </w:pPr>
       <w:r>
@@ -3022,7 +3151,7 @@
     </w:p>
     <w:p>
       <w:pPr>
-        <w:pStyle w:val="af0"/>
+        <w:pStyle w:val="ListParagraph"/>
         <w:ind w:left="450" w:firstLine="576"/>
         <w:rPr>
           <w:b/>
@@ -3043,7 +3172,7 @@
     </w:p>
     <w:p>
       <w:pPr>
-        <w:pStyle w:val="af0"/>
+        <w:pStyle w:val="ListParagraph"/>
         <w:ind w:left="450" w:firstLine="576"/>
       </w:pPr>
       <w:r>
@@ -3055,7 +3184,7 @@
     </w:p>
     <w:p>
       <w:pPr>
-        <w:pStyle w:val="af0"/>
+        <w:pStyle w:val="ListParagraph"/>
         <w:ind w:left="450" w:firstLine="576"/>
         <w:rPr>
           <w:b/>
@@ -3070,12 +3199,28 @@
     </w:p>
     <w:p>
       <w:pPr>
-        <w:pStyle w:val="af0"/>
+        <w:pStyle w:val="ListParagraph"/>
         <w:ind w:left="450" w:firstLine="576"/>
       </w:pPr>
       <w:r>
         <w:lastRenderedPageBreak/>
-        <w:t xml:space="preserve">В свёрточную сеть подаётся изображение, затем создаётся свёрточная карта признаков. Затем </w:t>
+        <w:t xml:space="preserve">В </w:t>
+      </w:r>
+      <w:proofErr w:type="spellStart"/>
+      <w:r>
+        <w:t>свёрточную</w:t>
+      </w:r>
+      <w:proofErr w:type="spellEnd"/>
+      <w:r>
+        <w:t xml:space="preserve"> сеть подаётся изображение, затем создаётся </w:t>
+      </w:r>
+      <w:proofErr w:type="spellStart"/>
+      <w:r>
+        <w:t>свёрточная</w:t>
+      </w:r>
+      <w:proofErr w:type="spellEnd"/>
+      <w:r>
+        <w:t xml:space="preserve"> карта признаков. Затем </w:t>
       </w:r>
       <w:r>
         <w:t xml:space="preserve">к </w:t>
@@ -3084,13 +3229,29 @@
         <w:t>этой карт</w:t>
       </w:r>
       <w:r>
-        <w:t xml:space="preserve">е применяются сверточный </w:t>
+        <w:t xml:space="preserve">е применяются </w:t>
+      </w:r>
+      <w:proofErr w:type="spellStart"/>
+      <w:r>
+        <w:t>сверточный</w:t>
+      </w:r>
+      <w:proofErr w:type="spellEnd"/>
+      <w:r>
+        <w:t xml:space="preserve"> </w:t>
       </w:r>
       <w:r>
         <w:t xml:space="preserve">слой </w:t>
       </w:r>
       <w:r>
-        <w:t>и два полносвязанных слоя</w:t>
+        <w:t xml:space="preserve">и два </w:t>
+      </w:r>
+      <w:proofErr w:type="spellStart"/>
+      <w:r>
+        <w:t>полносвязанных</w:t>
+      </w:r>
+      <w:proofErr w:type="spellEnd"/>
+      <w:r>
+        <w:t xml:space="preserve"> слоя</w:t>
       </w:r>
       <w:r>
         <w:t xml:space="preserve"> для генерации гипотез</w:t>
@@ -3144,68 +3305,104 @@
         <w:t xml:space="preserve">используются для вырезания </w:t>
       </w:r>
       <w:r>
-        <w:t>из исходной свёрточной карты</w:t>
+        <w:t xml:space="preserve">из исходной </w:t>
+      </w:r>
+      <w:proofErr w:type="spellStart"/>
+      <w:r>
+        <w:t>свёрточной</w:t>
+      </w:r>
+      <w:proofErr w:type="spellEnd"/>
+      <w:r>
+        <w:t xml:space="preserve"> карты</w:t>
+      </w:r>
+      <w:r>
+        <w:t xml:space="preserve"> соответствующих найденному объекту признаков. </w:t>
+      </w:r>
+    </w:p>
+    <w:p>
+      <w:pPr>
+        <w:pStyle w:val="ListParagraph"/>
+        <w:ind w:left="450" w:firstLine="576"/>
+      </w:pPr>
+      <w:r>
+        <w:t xml:space="preserve">Выходы же с этих слоёв базируются на так называемых </w:t>
+      </w:r>
+      <w:r>
+        <w:rPr>
+          <w:i/>
+        </w:rPr>
+        <w:t>«якорях»</w:t>
+      </w:r>
+      <w:r>
+        <w:t xml:space="preserve">, представляющих собой </w:t>
+      </w:r>
+      <w:r>
+        <w:rPr>
+          <w:lang w:val="en-US"/>
+        </w:rPr>
+        <w:t>k</w:t>
       </w:r>
       <w:r>
         <w:t xml:space="preserve"> </w:t>
       </w:r>
-      <w:commentRangeStart w:id="18"/>
-      <w:r>
-        <w:t xml:space="preserve">соответствующих найденному объекту признаков. </w:t>
-      </w:r>
-    </w:p>
-    <w:p>
-      <w:pPr>
-        <w:pStyle w:val="af0"/>
+      <w:r>
+        <w:t xml:space="preserve">рамок для каждого положения скользящего окна, которое просматривает карту признаков. Якоря имеют разные размеры и соотношения сторон. </w:t>
+      </w:r>
+    </w:p>
+    <w:p>
+      <w:pPr>
+        <w:pStyle w:val="ListParagraph"/>
         <w:ind w:left="450" w:firstLine="576"/>
       </w:pPr>
       <w:r>
-        <w:t xml:space="preserve">Выходы же с этих слоёв базируются на так называемых </w:t>
-      </w:r>
-      <w:r>
-        <w:rPr>
-          <w:i/>
-        </w:rPr>
-        <w:t>«якорях»</w:t>
-      </w:r>
-      <w:r>
-        <w:t xml:space="preserve">, представляющих собой </w:t>
-      </w:r>
+        <w:t xml:space="preserve">Слой </w:t>
+      </w:r>
+      <w:proofErr w:type="spellStart"/>
       <w:r>
         <w:rPr>
           <w:lang w:val="en-US"/>
         </w:rPr>
-        <w:t>k</w:t>
+        <w:t>RoI</w:t>
+      </w:r>
+      <w:proofErr w:type="spellEnd"/>
+      <w:r>
+        <w:t xml:space="preserve"> (</w:t>
+      </w:r>
+      <w:r>
+        <w:rPr>
+          <w:lang w:val="en-US"/>
+        </w:rPr>
+        <w:t>Region</w:t>
       </w:r>
       <w:r>
         <w:t xml:space="preserve"> </w:t>
       </w:r>
       <w:r>
-        <w:t xml:space="preserve">рамок для каждого положения скользящего окна, которое просматривает карту признаков. Якоря имеют разные размеры и соотношения сторон. </w:t>
-      </w:r>
-      <w:commentRangeEnd w:id="18"/>
-      <w:r>
-        <w:rPr>
-          <w:rStyle w:val="afd"/>
-          <w:rFonts w:ascii="Calibri" w:eastAsia="Calibri" w:hAnsi="Calibri"/>
-          <w:lang w:eastAsia="en-US"/>
-        </w:rPr>
-        <w:commentReference w:id="18"/>
-      </w:r>
-    </w:p>
-    <w:p>
-      <w:pPr>
-        <w:pStyle w:val="af0"/>
-        <w:ind w:left="450" w:firstLine="576"/>
-      </w:pPr>
-      <w:r>
-        <w:t xml:space="preserve">Слой </w:t>
-      </w:r>
-      <w:r>
         <w:rPr>
           <w:lang w:val="en-US"/>
         </w:rPr>
-        <w:t xml:space="preserve">RoI (Region of Interest) pooling </w:t>
+        <w:t>of</w:t>
+      </w:r>
+      <w:r>
+        <w:t xml:space="preserve"> </w:t>
+      </w:r>
+      <w:r>
+        <w:rPr>
+          <w:lang w:val="en-US"/>
+        </w:rPr>
+        <w:t>Interest</w:t>
+      </w:r>
+      <w:r>
+        <w:t xml:space="preserve">) </w:t>
+      </w:r>
+      <w:r>
+        <w:rPr>
+          <w:lang w:val="en-US"/>
+        </w:rPr>
+        <w:t>pooling</w:t>
+      </w:r>
+      <w:r>
+        <w:t xml:space="preserve"> </w:t>
       </w:r>
       <w:r>
         <w:t xml:space="preserve">принимает на вход карту признаков и гипотезы в координатах изображения. </w:t>
@@ -3216,23 +3413,37 @@
         </w:rPr>
         <w:t>R</w:t>
       </w:r>
-      <w:r>
-        <w:t xml:space="preserve">oI преобразует координаты изображения в координаты на карте признаков. Полученный прямоугольник разбивается на сетку с заданными параметрами ( например, для  </w:t>
+      <w:proofErr w:type="spellStart"/>
+      <w:r>
+        <w:t>oI</w:t>
+      </w:r>
+      <w:proofErr w:type="spellEnd"/>
+      <w:r>
+        <w:t xml:space="preserve"> преобразует координаты изображения в координаты на карте признаков. Полученный прямоугольник разбивается на сетку с заданными параметрами ( например, для  </w:t>
       </w:r>
       <w:r>
         <w:rPr>
           <w:lang w:val="en-US"/>
         </w:rPr>
-        <w:t xml:space="preserve">VGG16 </w:t>
+        <w:t>VGG</w:t>
+      </w:r>
+      <w:r>
+        <w:t xml:space="preserve">16 </w:t>
       </w:r>
       <w:r>
         <w:t xml:space="preserve">сетка </w:t>
       </w:r>
       <w:r>
+        <w:t>7</w:t>
+      </w:r>
+      <w:r>
         <w:rPr>
           <w:lang w:val="en-US"/>
         </w:rPr>
-        <w:t>7x7)</w:t>
+        <w:t>x</w:t>
+      </w:r>
+      <w:r>
+        <w:t>7)</w:t>
       </w:r>
       <w:r>
         <w:t xml:space="preserve">, и затем производится </w:t>
@@ -3241,19 +3452,52 @@
         <w:rPr>
           <w:lang w:val="en-US"/>
         </w:rPr>
-        <w:t xml:space="preserve">max pooling </w:t>
-      </w:r>
-      <w:r>
-        <w:t xml:space="preserve">по каждой из ячеек. Затем данные подаюся на </w:t>
+        <w:t>max</w:t>
+      </w:r>
+      <w:r>
+        <w:t xml:space="preserve"> </w:t>
       </w:r>
       <w:r>
         <w:rPr>
           <w:lang w:val="en-US"/>
         </w:rPr>
-        <w:t xml:space="preserve">softmax </w:t>
-      </w:r>
-      <w:r>
-        <w:t>слой для оценки принадлежности преендента одному из классов объектов и слой регрессии для уточнения координат ограничительных рамок.</w:t>
+        <w:t>pooling</w:t>
+      </w:r>
+      <w:r>
+        <w:t xml:space="preserve"> </w:t>
+      </w:r>
+      <w:r>
+        <w:t xml:space="preserve">по каждой из ячеек. Затем данные </w:t>
+      </w:r>
+      <w:proofErr w:type="spellStart"/>
+      <w:r>
+        <w:t>подаюся</w:t>
+      </w:r>
+      <w:proofErr w:type="spellEnd"/>
+      <w:r>
+        <w:t xml:space="preserve"> на </w:t>
+      </w:r>
+      <w:proofErr w:type="spellStart"/>
+      <w:r>
+        <w:rPr>
+          <w:lang w:val="en-US"/>
+        </w:rPr>
+        <w:t>softmax</w:t>
+      </w:r>
+      <w:proofErr w:type="spellEnd"/>
+      <w:r>
+        <w:t xml:space="preserve"> </w:t>
+      </w:r>
+      <w:r>
+        <w:t xml:space="preserve">слой для оценки принадлежности </w:t>
+      </w:r>
+      <w:proofErr w:type="spellStart"/>
+      <w:r>
+        <w:t>преендента</w:t>
+      </w:r>
+      <w:proofErr w:type="spellEnd"/>
+      <w:r>
+        <w:t xml:space="preserve"> одному из классов объектов и слой регрессии для уточнения координат ограничительных рамок.</w:t>
       </w:r>
     </w:p>
     <w:p>
@@ -3265,19 +3509,19 @@
     </w:p>
     <w:p>
       <w:pPr>
-        <w:pStyle w:val="1"/>
+        <w:pStyle w:val="Heading1"/>
         <w:rPr>
           <w:lang w:val="en-US"/>
         </w:rPr>
       </w:pPr>
-      <w:bookmarkStart w:id="19" w:name="_Toc4616925"/>
+      <w:bookmarkStart w:id="15" w:name="_Toc4616925"/>
       <w:r>
         <w:rPr>
           <w:lang w:val="en-US"/>
         </w:rPr>
         <w:t>You Only Look Once (YOLO)</w:t>
       </w:r>
-      <w:bookmarkEnd w:id="19"/>
+      <w:bookmarkEnd w:id="15"/>
     </w:p>
     <w:p>
       <w:pPr>
@@ -3306,7 +3550,7 @@
                     </pic:cNvPicPr>
                   </pic:nvPicPr>
                   <pic:blipFill>
-                    <a:blip r:embed="rId15">
+                    <a:blip r:embed="rId13">
                       <a:extLst>
                         <a:ext uri="{28A0092B-C50C-407E-A947-70E740481C1C}">
                           <a14:useLocalDpi xmlns:a14="http://schemas.microsoft.com/office/drawing/2010/main" val="0"/>
@@ -3340,7 +3584,7 @@
     </w:p>
     <w:p>
       <w:pPr>
-        <w:pStyle w:val="aff4"/>
+        <w:pStyle w:val="Caption"/>
         <w:rPr>
           <w:b/>
           <w:lang w:val="ru-RU"/>
@@ -3356,12 +3600,18 @@
         <w:rPr>
           <w:lang w:val="en-US"/>
         </w:rPr>
-        <w:t>YOLO.</w:t>
-      </w:r>
-    </w:p>
-    <w:p>
-      <w:pPr>
-        <w:pStyle w:val="af0"/>
+        <w:t>YOLO</w:t>
+      </w:r>
+      <w:r>
+        <w:rPr>
+          <w:lang w:val="ru-RU"/>
+        </w:rPr>
+        <w:t>.</w:t>
+      </w:r>
+    </w:p>
+    <w:p>
+      <w:pPr>
+        <w:pStyle w:val="ListParagraph"/>
         <w:ind w:left="1026"/>
         <w:rPr>
           <w:b/>
@@ -3376,7 +3626,7 @@
     </w:p>
     <w:p>
       <w:pPr>
-        <w:pStyle w:val="af0"/>
+        <w:pStyle w:val="ListParagraph"/>
         <w:ind w:left="1026"/>
         <w:rPr>
           <w:sz w:val="32"/>
@@ -3394,7 +3644,7 @@
     </w:p>
     <w:p>
       <w:pPr>
-        <w:pStyle w:val="af0"/>
+        <w:pStyle w:val="ListParagraph"/>
         <w:ind w:left="450" w:firstLine="576"/>
         <w:rPr>
           <w:b/>
@@ -3415,7 +3665,7 @@
     </w:p>
     <w:p>
       <w:pPr>
-        <w:pStyle w:val="af0"/>
+        <w:pStyle w:val="ListParagraph"/>
         <w:ind w:left="450" w:firstLine="576"/>
       </w:pPr>
       <w:r>
@@ -3508,11 +3758,61 @@
       <w:r>
         <w:t>), а также её точность (=</w:t>
       </w:r>
-      <w:r>
-        <w:rPr>
-          <w:rStyle w:val="aff2"/>
-        </w:rPr>
-        <w:t>Pr(Object) * IOU(pred, truth);</w:t>
+      <w:proofErr w:type="spellStart"/>
+      <w:r>
+        <w:rPr>
+          <w:rStyle w:val="Emphasis"/>
+        </w:rPr>
+        <w:t>Pr</w:t>
+      </w:r>
+      <w:proofErr w:type="spellEnd"/>
+      <w:r>
+        <w:rPr>
+          <w:rStyle w:val="Emphasis"/>
+        </w:rPr>
+        <w:t>(</w:t>
+      </w:r>
+      <w:proofErr w:type="spellStart"/>
+      <w:r>
+        <w:rPr>
+          <w:rStyle w:val="Emphasis"/>
+        </w:rPr>
+        <w:t>Object</w:t>
+      </w:r>
+      <w:proofErr w:type="spellEnd"/>
+      <w:r>
+        <w:rPr>
+          <w:rStyle w:val="Emphasis"/>
+        </w:rPr>
+        <w:t>) * IOU(</w:t>
+      </w:r>
+      <w:proofErr w:type="spellStart"/>
+      <w:r>
+        <w:rPr>
+          <w:rStyle w:val="Emphasis"/>
+        </w:rPr>
+        <w:t>pred</w:t>
+      </w:r>
+      <w:proofErr w:type="spellEnd"/>
+      <w:r>
+        <w:rPr>
+          <w:rStyle w:val="Emphasis"/>
+        </w:rPr>
+        <w:t xml:space="preserve">, </w:t>
+      </w:r>
+      <w:proofErr w:type="spellStart"/>
+      <w:r>
+        <w:rPr>
+          <w:rStyle w:val="Emphasis"/>
+        </w:rPr>
+        <w:t>truth</w:t>
+      </w:r>
+      <w:proofErr w:type="spellEnd"/>
+      <w:r>
+        <w:rPr>
+          <w:rStyle w:val="Emphasis"/>
+        </w:rPr>
+        <w:t>);</w:t>
       </w:r>
       <w:r>
         <w:t xml:space="preserve"> если в рамке нет объектов, точность будет равна нулю). Подробнее об этом можно узнать, прочитав раздел «алгоритм». </w:t>
@@ -3520,7 +3820,7 @@
     </w:p>
     <w:p>
       <w:pPr>
-        <w:pStyle w:val="aff4"/>
+        <w:pStyle w:val="Caption"/>
         <w:keepNext/>
         <w:rPr>
           <w:lang w:val="ru-RU"/>
@@ -3578,7 +3878,7 @@
     </w:p>
     <w:p>
       <w:pPr>
-        <w:pStyle w:val="af0"/>
+        <w:pStyle w:val="ListParagraph"/>
         <w:ind w:left="450" w:firstLine="576"/>
         <w:rPr>
           <w:b/>
@@ -3607,7 +3907,7 @@
                     </pic:cNvPicPr>
                   </pic:nvPicPr>
                   <pic:blipFill>
-                    <a:blip r:embed="rId16">
+                    <a:blip r:embed="rId14">
                       <a:extLst>
                         <a:ext uri="{28A0092B-C50C-407E-A947-70E740481C1C}">
                           <a14:useLocalDpi xmlns:a14="http://schemas.microsoft.com/office/drawing/2010/main" val="0"/>
@@ -3641,7 +3941,7 @@
     </w:p>
     <w:p>
       <w:pPr>
-        <w:pStyle w:val="af0"/>
+        <w:pStyle w:val="ListParagraph"/>
         <w:ind w:left="450" w:firstLine="576"/>
         <w:rPr>
           <w:b/>
@@ -3662,7 +3962,7 @@
     </w:p>
     <w:p>
       <w:pPr>
-        <w:pStyle w:val="af0"/>
+        <w:pStyle w:val="ListParagraph"/>
         <w:ind w:left="450" w:firstLine="576"/>
       </w:pPr>
       <w:r>
@@ -3699,7 +3999,7 @@
                     </pic:cNvPicPr>
                   </pic:nvPicPr>
                   <pic:blipFill>
-                    <a:blip r:embed="rId17">
+                    <a:blip r:embed="rId15">
                       <a:extLst>
                         <a:ext uri="{28A0092B-C50C-407E-A947-70E740481C1C}">
                           <a14:useLocalDpi xmlns:a14="http://schemas.microsoft.com/office/drawing/2010/main" val="0"/>
@@ -3733,7 +4033,7 @@
     </w:p>
     <w:p>
       <w:pPr>
-        <w:pStyle w:val="af0"/>
+        <w:pStyle w:val="ListParagraph"/>
         <w:ind w:left="450" w:firstLine="576"/>
         <w:rPr>
           <w:b/>
@@ -3748,7 +4048,7 @@
     </w:p>
     <w:p>
       <w:pPr>
-        <w:pStyle w:val="af0"/>
+        <w:pStyle w:val="ListParagraph"/>
         <w:ind w:left="450" w:firstLine="576"/>
       </w:pPr>
       <w:r>
@@ -3760,12 +4060,14 @@
       <w:r>
         <w:t xml:space="preserve"> на сетку </w:t>
       </w:r>
+      <w:proofErr w:type="spellStart"/>
       <w:r>
         <w:rPr>
           <w:lang w:val="en-US"/>
         </w:rPr>
         <w:t>NxN</w:t>
       </w:r>
+      <w:proofErr w:type="spellEnd"/>
       <w:r>
         <w:t xml:space="preserve">, </w:t>
       </w:r>
@@ -3793,6 +4095,7 @@
       <w:r>
         <w:t xml:space="preserve">Из сформированных </w:t>
       </w:r>
+      <w:proofErr w:type="spellStart"/>
       <w:r>
         <w:rPr>
           <w:lang w:val="en-US"/>
@@ -3805,6 +4108,7 @@
         </w:rPr>
         <w:t>B</w:t>
       </w:r>
+      <w:proofErr w:type="spellEnd"/>
       <w:r>
         <w:t xml:space="preserve"> </w:t>
       </w:r>
@@ -3823,7 +4127,7 @@
     </w:p>
     <w:p>
       <w:pPr>
-        <w:pStyle w:val="af0"/>
+        <w:pStyle w:val="ListParagraph"/>
         <w:ind w:left="1026"/>
       </w:pPr>
       <w:r>
@@ -3832,7 +4136,7 @@
     </w:p>
     <w:p>
       <w:pPr>
-        <w:pStyle w:val="af0"/>
+        <w:pStyle w:val="ListParagraph"/>
         <w:ind w:left="1026"/>
         <w:rPr>
           <w:b/>
@@ -3847,7 +4151,7 @@
     </w:p>
     <w:p>
       <w:pPr>
-        <w:pStyle w:val="af0"/>
+        <w:pStyle w:val="ListParagraph"/>
         <w:ind w:left="1026"/>
       </w:pPr>
       <w:r>
@@ -3865,11 +4169,27 @@
     </w:p>
     <w:p>
       <w:pPr>
-        <w:pStyle w:val="af0"/>
+        <w:pStyle w:val="ListParagraph"/>
         <w:ind w:left="1026"/>
       </w:pPr>
       <w:r>
-        <w:t xml:space="preserve">Сеть имеет 24 свёрточных слоя и два полносвязных. Существует облегчённая её версия, </w:t>
+        <w:t xml:space="preserve">Сеть имеет 24 </w:t>
+      </w:r>
+      <w:proofErr w:type="spellStart"/>
+      <w:r>
+        <w:t>свёрточных</w:t>
+      </w:r>
+      <w:proofErr w:type="spellEnd"/>
+      <w:r>
+        <w:t xml:space="preserve"> слоя и два </w:t>
+      </w:r>
+      <w:proofErr w:type="spellStart"/>
+      <w:r>
+        <w:t>полносвязных</w:t>
+      </w:r>
+      <w:proofErr w:type="spellEnd"/>
+      <w:r>
+        <w:t xml:space="preserve">. Существует облегчённая её версия, </w:t>
       </w:r>
       <w:r>
         <w:rPr>
@@ -3887,18 +4207,26 @@
         <w:t>YOLO</w:t>
       </w:r>
       <w:r>
-        <w:t>, с 9 свёрточными слоями и меньшим количеством фильтров. Работает она ещё быстрее (150 кадров/с), однако точность её значительно ниже (примерно на 8%).</w:t>
-      </w:r>
-    </w:p>
-    <w:p>
-      <w:pPr>
-        <w:pStyle w:val="af0"/>
+        <w:t xml:space="preserve">, с 9 </w:t>
+      </w:r>
+      <w:proofErr w:type="spellStart"/>
+      <w:r>
+        <w:t>свёрточными</w:t>
+      </w:r>
+      <w:proofErr w:type="spellEnd"/>
+      <w:r>
+        <w:t xml:space="preserve"> слоями и меньшим количеством фильтров. Работает она ещё быстрее (150 кадров/с), однако точность её значительно ниже (примерно на 8%).</w:t>
+      </w:r>
+    </w:p>
+    <w:p>
+      <w:pPr>
+        <w:pStyle w:val="ListParagraph"/>
         <w:ind w:left="1026"/>
       </w:pPr>
     </w:p>
     <w:p>
       <w:pPr>
-        <w:pStyle w:val="af0"/>
+        <w:pStyle w:val="ListParagraph"/>
         <w:ind w:left="1026"/>
         <w:rPr>
           <w:b/>
@@ -3913,7 +4241,7 @@
     </w:p>
     <w:p>
       <w:pPr>
-        <w:pStyle w:val="af0"/>
+        <w:pStyle w:val="ListParagraph"/>
         <w:numPr>
           <w:ilvl w:val="0"/>
           <w:numId w:val="16"/>
@@ -4001,17 +4329,27 @@
       </w:r>
       <w:r>
         <w:br/>
-        <w:t xml:space="preserve">Решена проблема детекции небольших объектов: </w:t>
+        <w:t xml:space="preserve">Решена проблема </w:t>
+      </w:r>
+      <w:proofErr w:type="spellStart"/>
+      <w:r>
+        <w:t>детекции</w:t>
+      </w:r>
+      <w:proofErr w:type="spellEnd"/>
+      <w:r>
+        <w:t xml:space="preserve"> небольших объектов: </w:t>
       </w:r>
       <w:r>
         <w:t xml:space="preserve">в </w:t>
       </w:r>
+      <w:proofErr w:type="spellStart"/>
       <w:r>
         <w:rPr>
           <w:lang w:val="en-US"/>
         </w:rPr>
         <w:t>YOLOv</w:t>
       </w:r>
+      <w:proofErr w:type="spellEnd"/>
       <w:r>
         <w:t xml:space="preserve">2 </w:t>
       </w:r>
@@ -4022,12 +4360,14 @@
         <w:br/>
         <w:t xml:space="preserve">Сеть </w:t>
       </w:r>
+      <w:proofErr w:type="spellStart"/>
       <w:r>
         <w:rPr>
           <w:lang w:val="en-US"/>
         </w:rPr>
         <w:t>YOLOv</w:t>
       </w:r>
+      <w:proofErr w:type="spellEnd"/>
       <w:r>
         <w:t xml:space="preserve">2 </w:t>
       </w:r>
@@ -4037,19 +4377,21 @@
     </w:p>
     <w:p>
       <w:pPr>
-        <w:pStyle w:val="af0"/>
+        <w:pStyle w:val="ListParagraph"/>
         <w:numPr>
           <w:ilvl w:val="0"/>
           <w:numId w:val="16"/>
         </w:numPr>
         <w:ind w:left="1026"/>
       </w:pPr>
+      <w:proofErr w:type="spellStart"/>
       <w:r>
         <w:rPr>
           <w:lang w:val="en-US"/>
         </w:rPr>
         <w:t>YOLOv</w:t>
       </w:r>
+      <w:proofErr w:type="spellEnd"/>
       <w:r>
         <w:t>3</w:t>
       </w:r>
@@ -4059,12 +4401,14 @@
       <w:r>
         <w:t xml:space="preserve">Используются логистические классификаторы вместо </w:t>
       </w:r>
+      <w:proofErr w:type="spellStart"/>
       <w:r>
         <w:rPr>
           <w:lang w:val="en-US"/>
         </w:rPr>
         <w:t>softmax</w:t>
       </w:r>
+      <w:proofErr w:type="spellEnd"/>
       <w:r>
         <w:t xml:space="preserve"> </w:t>
       </w:r>
@@ -4074,7 +4418,7 @@
     </w:p>
     <w:p>
       <w:pPr>
-        <w:pStyle w:val="af0"/>
+        <w:pStyle w:val="ListParagraph"/>
         <w:ind w:left="1026"/>
       </w:pPr>
     </w:p>
@@ -4087,23 +4431,23 @@
     </w:p>
     <w:p>
       <w:pPr>
-        <w:pStyle w:val="1"/>
+        <w:pStyle w:val="Heading1"/>
         <w:rPr>
           <w:lang w:val="en-US"/>
         </w:rPr>
       </w:pPr>
-      <w:bookmarkStart w:id="20" w:name="_Toc4616926"/>
+      <w:bookmarkStart w:id="16" w:name="_Toc4616926"/>
       <w:r>
         <w:rPr>
           <w:lang w:val="en-US"/>
         </w:rPr>
         <w:t>Single-Shot Detector (SSD)</w:t>
       </w:r>
-      <w:bookmarkEnd w:id="20"/>
-    </w:p>
-    <w:p>
-      <w:pPr>
-        <w:pStyle w:val="af0"/>
+      <w:bookmarkEnd w:id="16"/>
+    </w:p>
+    <w:p>
+      <w:pPr>
+        <w:pStyle w:val="ListParagraph"/>
         <w:ind w:left="1026"/>
         <w:rPr>
           <w:b/>
@@ -4118,7 +4462,7 @@
     </w:p>
     <w:p>
       <w:pPr>
-        <w:pStyle w:val="af0"/>
+        <w:pStyle w:val="ListParagraph"/>
         <w:ind w:left="1026"/>
         <w:rPr>
           <w:sz w:val="32"/>
@@ -4190,7 +4534,7 @@
     </w:p>
     <w:p>
       <w:pPr>
-        <w:pStyle w:val="af0"/>
+        <w:pStyle w:val="ListParagraph"/>
         <w:ind w:left="450" w:firstLine="576"/>
         <w:rPr>
           <w:b/>
@@ -4211,7 +4555,7 @@
     </w:p>
     <w:p>
       <w:pPr>
-        <w:pStyle w:val="af0"/>
+        <w:pStyle w:val="ListParagraph"/>
         <w:ind w:left="450" w:firstLine="576"/>
       </w:pPr>
       <w:r>
@@ -4252,7 +4596,6 @@
         </w:rPr>
         <w:t xml:space="preserve">    </w:t>
       </w:r>
-      <w:commentRangeStart w:id="21"/>
       <w:r>
         <w:rPr>
           <w:noProof/>
@@ -4276,7 +4619,7 @@
                     </pic:cNvPicPr>
                   </pic:nvPicPr>
                   <pic:blipFill>
-                    <a:blip r:embed="rId18">
+                    <a:blip r:embed="rId16">
                       <a:extLst>
                         <a:ext uri="{28A0092B-C50C-407E-A947-70E740481C1C}">
                           <a14:useLocalDpi xmlns:a14="http://schemas.microsoft.com/office/drawing/2010/main" val="0"/>
@@ -4307,11 +4650,13 @@
           </wp:inline>
         </w:drawing>
       </w:r>
-      <w:commentRangeEnd w:id="21"/>
-    </w:p>
-    <w:p>
-      <w:pPr>
-        <w:pStyle w:val="aff4"/>
+    </w:p>
+    <w:p>
+      <w:pPr>
+        <w:pStyle w:val="Caption"/>
+        <w:rPr>
+          <w:lang w:val="ru-RU"/>
+        </w:rPr>
       </w:pPr>
       <w:r>
         <w:rPr>
@@ -4328,6 +4673,7 @@
       <w:r>
         <w:rPr>
           <w:noProof/>
+          <w:lang w:val="ru-RU"/>
         </w:rPr>
         <w:t>.</w:t>
       </w:r>
@@ -4338,18 +4684,10 @@
           <w:lang w:val="ru-RU"/>
         </w:rPr>
       </w:pPr>
-      <w:r>
-        <w:rPr>
-          <w:rStyle w:val="afd"/>
-          <w:rFonts w:ascii="Calibri" w:eastAsia="Calibri" w:hAnsi="Calibri"/>
-          <w:lang w:val="ru-RU" w:eastAsia="en-US"/>
-        </w:rPr>
-        <w:commentReference w:id="21"/>
-      </w:r>
-    </w:p>
-    <w:p>
-      <w:pPr>
-        <w:pStyle w:val="af0"/>
+    </w:p>
+    <w:p>
+      <w:pPr>
+        <w:pStyle w:val="ListParagraph"/>
         <w:ind w:left="450" w:firstLine="576"/>
         <w:rPr>
           <w:b/>
@@ -4371,7 +4709,7 @@
     </w:p>
     <w:p>
       <w:pPr>
-        <w:pStyle w:val="af0"/>
+        <w:pStyle w:val="ListParagraph"/>
         <w:ind w:left="450" w:firstLine="576"/>
       </w:pPr>
       <w:r>
@@ -4380,7 +4718,7 @@
     </w:p>
     <w:p>
       <w:pPr>
-        <w:pStyle w:val="af0"/>
+        <w:pStyle w:val="ListParagraph"/>
         <w:ind w:left="450" w:firstLine="576"/>
         <w:rPr>
           <w:b/>
@@ -4395,7 +4733,7 @@
     </w:p>
     <w:p>
       <w:pPr>
-        <w:pStyle w:val="af0"/>
+        <w:pStyle w:val="ListParagraph"/>
         <w:ind w:left="450" w:firstLine="576"/>
       </w:pPr>
       <w:r>
@@ -4528,7 +4866,7 @@
                     </pic:cNvPicPr>
                   </pic:nvPicPr>
                   <pic:blipFill>
-                    <a:blip r:embed="rId19">
+                    <a:blip r:embed="rId17">
                       <a:extLst>
                         <a:ext uri="{28A0092B-C50C-407E-A947-70E740481C1C}">
                           <a14:useLocalDpi xmlns:a14="http://schemas.microsoft.com/office/drawing/2010/main" val="0"/>
@@ -4562,7 +4900,7 @@
     </w:p>
     <w:p>
       <w:pPr>
-        <w:pStyle w:val="aff4"/>
+        <w:pStyle w:val="Caption"/>
         <w:rPr>
           <w:lang w:val="ru-RU"/>
         </w:rPr>
@@ -4589,19 +4927,19 @@
     <w:p>
       <w:pPr>
         <w:rPr>
-          <w:lang w:eastAsia="ru-RU"/>
-        </w:rPr>
-      </w:pPr>
-    </w:p>
-    <w:p>
-      <w:pPr>
-        <w:pStyle w:val="1"/>
-      </w:pPr>
-      <w:bookmarkStart w:id="22" w:name="_Toc4616927"/>
+          <w:lang w:val="ru-RU" w:eastAsia="ru-RU"/>
+        </w:rPr>
+      </w:pPr>
+    </w:p>
+    <w:p>
+      <w:pPr>
+        <w:pStyle w:val="Heading1"/>
+      </w:pPr>
+      <w:bookmarkStart w:id="17" w:name="_Toc4616927"/>
       <w:r>
         <w:t>Выводы</w:t>
       </w:r>
-      <w:bookmarkEnd w:id="22"/>
+      <w:bookmarkEnd w:id="17"/>
     </w:p>
     <w:p>
       <w:pPr>
@@ -4703,7 +5041,21 @@
         <w:rPr>
           <w:lang w:val="ru-RU"/>
         </w:rPr>
-        <w:t xml:space="preserve">Ниже приведены результаты сравнения описанных методов на датасете </w:t>
+        <w:t xml:space="preserve">Ниже приведены результаты сравнения описанных методов на </w:t>
+      </w:r>
+      <w:proofErr w:type="spellStart"/>
+      <w:r>
+        <w:rPr>
+          <w:lang w:val="ru-RU"/>
+        </w:rPr>
+        <w:t>датасете</w:t>
+      </w:r>
+      <w:proofErr w:type="spellEnd"/>
+      <w:r>
+        <w:rPr>
+          <w:lang w:val="ru-RU"/>
+        </w:rPr>
+        <w:t xml:space="preserve"> </w:t>
       </w:r>
       <w:r>
         <w:t>VOC</w:t>
@@ -4720,12 +5072,14 @@
         </w:rPr>
         <w:t xml:space="preserve"> с помощью метрики </w:t>
       </w:r>
+      <w:proofErr w:type="spellStart"/>
       <w:r>
         <w:rPr>
           <w:lang w:val="en-GB"/>
         </w:rPr>
         <w:t>mAP</w:t>
       </w:r>
+      <w:proofErr w:type="spellEnd"/>
       <w:r>
         <w:rPr>
           <w:lang w:val="ru-RU"/>
@@ -4772,8 +5126,16 @@
         <w:rPr>
           <w:lang w:val="ru-RU"/>
         </w:rPr>
-        <w:t>и на датасете</w:t>
-      </w:r>
+        <w:t xml:space="preserve">и на </w:t>
+      </w:r>
+      <w:proofErr w:type="spellStart"/>
+      <w:r>
+        <w:rPr>
+          <w:lang w:val="ru-RU"/>
+        </w:rPr>
+        <w:t>датасете</w:t>
+      </w:r>
+      <w:proofErr w:type="spellEnd"/>
       <w:r>
         <w:rPr>
           <w:lang w:val="ru-RU"/>
@@ -4807,8 +5169,6 @@
         </w:rPr>
         <w:t xml:space="preserve">ью метрик </w:t>
       </w:r>
-      <w:commentRangeStart w:id="23"/>
-      <w:commentRangeStart w:id="24"/>
       <w:r>
         <w:rPr>
           <w:lang w:val="en-GB"/>
@@ -4833,41 +5193,19 @@
         </w:rPr>
         <w:t xml:space="preserve">, </w:t>
       </w:r>
+      <w:proofErr w:type="spellStart"/>
       <w:r>
         <w:rPr>
           <w:lang w:val="en-GB"/>
         </w:rPr>
         <w:t>IoU</w:t>
       </w:r>
-      <w:r>
-        <w:rPr>
-          <w:lang w:val="ru-RU"/>
-        </w:rPr>
-        <w:t xml:space="preserve"> </w:t>
-      </w:r>
-      <w:commentRangeEnd w:id="23"/>
-      <w:r>
-        <w:rPr>
-          <w:rStyle w:val="afd"/>
-          <w:rFonts w:ascii="Calibri" w:eastAsia="Calibri" w:hAnsi="Calibri"/>
-          <w:lang w:val="ru-RU" w:eastAsia="en-US"/>
-        </w:rPr>
-        <w:commentReference w:id="23"/>
-      </w:r>
-      <w:commentRangeEnd w:id="24"/>
-      <w:r>
-        <w:rPr>
-          <w:rStyle w:val="afd"/>
-          <w:rFonts w:ascii="Calibri" w:eastAsia="Calibri" w:hAnsi="Calibri"/>
-          <w:lang w:val="ru-RU" w:eastAsia="en-US"/>
-        </w:rPr>
-        <w:commentReference w:id="24"/>
-      </w:r>
-      <w:r>
-        <w:rPr>
-          <w:lang w:val="ru-RU"/>
-        </w:rPr>
-        <w:t>(</w:t>
+      <w:proofErr w:type="spellEnd"/>
+      <w:r>
+        <w:rPr>
+          <w:lang w:val="ru-RU"/>
+        </w:rPr>
+        <w:t xml:space="preserve"> (</w:t>
       </w:r>
       <w:r>
         <w:rPr>
@@ -4896,10 +5234,10 @@
     </w:p>
     <w:p>
       <w:pPr>
-        <w:pStyle w:val="aff4"/>
+        <w:pStyle w:val="Caption"/>
         <w:keepNext/>
         <w:rPr>
-          <w:lang w:val="en-US"/>
+          <w:lang w:val="ru-RU"/>
         </w:rPr>
       </w:pPr>
       <w:r>
@@ -4910,19 +5248,42 @@
         <w:t xml:space="preserve">Рисунок </w:t>
       </w:r>
       <w:r>
+        <w:rPr>
+          <w:lang w:val="ru-RU"/>
+        </w:rPr>
         <w:t xml:space="preserve"> </w:t>
       </w:r>
       <w:r>
         <w:rPr>
           <w:lang w:val="ru-RU"/>
         </w:rPr>
-        <w:t xml:space="preserve">10. Сравнение методов на датасете </w:t>
+        <w:t xml:space="preserve">10. Сравнение методов на </w:t>
+      </w:r>
+      <w:proofErr w:type="spellStart"/>
+      <w:r>
+        <w:rPr>
+          <w:lang w:val="ru-RU"/>
+        </w:rPr>
+        <w:t>датасете</w:t>
+      </w:r>
+      <w:proofErr w:type="spellEnd"/>
+      <w:r>
+        <w:rPr>
+          <w:lang w:val="ru-RU"/>
+        </w:rPr>
+        <w:t xml:space="preserve"> </w:t>
       </w:r>
       <w:r>
         <w:rPr>
           <w:lang w:val="en-US"/>
         </w:rPr>
-        <w:t>VOC2007.</w:t>
+        <w:t>VOC</w:t>
+      </w:r>
+      <w:r>
+        <w:rPr>
+          <w:lang w:val="ru-RU"/>
+        </w:rPr>
+        <w:t>2007.</w:t>
       </w:r>
     </w:p>
     <w:p>
@@ -4954,7 +5315,7 @@
                     </pic:cNvPicPr>
                   </pic:nvPicPr>
                   <pic:blipFill>
-                    <a:blip r:embed="rId20">
+                    <a:blip r:embed="rId18">
                       <a:extLst>
                         <a:ext uri="{28A0092B-C50C-407E-A947-70E740481C1C}">
                           <a14:useLocalDpi xmlns:a14="http://schemas.microsoft.com/office/drawing/2010/main" val="0"/>
@@ -4996,23 +5357,55 @@
     </w:p>
     <w:p>
       <w:pPr>
-        <w:pStyle w:val="aff4"/>
+        <w:pStyle w:val="Caption"/>
         <w:keepNext/>
-      </w:pPr>
-      <w:r>
-        <w:t xml:space="preserve">Figure </w:t>
-      </w:r>
-      <w:r>
+        <w:rPr>
+          <w:lang w:val="ru-RU"/>
+        </w:rPr>
+      </w:pPr>
+      <w:r>
+        <w:t>Figure</w:t>
+      </w:r>
+      <w:r>
+        <w:rPr>
+          <w:lang w:val="ru-RU"/>
+        </w:rPr>
+        <w:t xml:space="preserve"> </w:t>
+      </w:r>
+      <w:r>
+        <w:rPr>
+          <w:lang w:val="ru-RU"/>
+        </w:rPr>
         <w:t xml:space="preserve">11. </w:t>
       </w:r>
       <w:r>
         <w:rPr>
           <w:lang w:val="ru-RU"/>
         </w:rPr>
-        <w:t xml:space="preserve">Сравнение методов на датасете </w:t>
-      </w:r>
-      <w:r>
-        <w:t>COCO.</w:t>
+        <w:t xml:space="preserve">Сравнение методов на </w:t>
+      </w:r>
+      <w:proofErr w:type="spellStart"/>
+      <w:r>
+        <w:rPr>
+          <w:lang w:val="ru-RU"/>
+        </w:rPr>
+        <w:t>датасете</w:t>
+      </w:r>
+      <w:proofErr w:type="spellEnd"/>
+      <w:r>
+        <w:rPr>
+          <w:lang w:val="ru-RU"/>
+        </w:rPr>
+        <w:t xml:space="preserve"> </w:t>
+      </w:r>
+      <w:r>
+        <w:t>COCO</w:t>
+      </w:r>
+      <w:r>
+        <w:rPr>
+          <w:lang w:val="ru-RU"/>
+        </w:rPr>
+        <w:t>.</w:t>
       </w:r>
     </w:p>
     <w:p>
@@ -5044,7 +5437,7 @@
                     </pic:cNvPicPr>
                   </pic:nvPicPr>
                   <pic:blipFill>
-                    <a:blip r:embed="rId21">
+                    <a:blip r:embed="rId19">
                       <a:extLst>
                         <a:ext uri="{28A0092B-C50C-407E-A947-70E740481C1C}">
                           <a14:useLocalDpi xmlns:a14="http://schemas.microsoft.com/office/drawing/2010/main" val="0"/>
@@ -5078,7 +5471,7 @@
     </w:p>
     <w:p>
       <w:pPr>
-        <w:pStyle w:val="1"/>
+        <w:pStyle w:val="Heading1"/>
         <w:numPr>
           <w:ilvl w:val="0"/>
           <w:numId w:val="0"/>
@@ -5094,7 +5487,7 @@
     </w:p>
     <w:p>
       <w:pPr>
-        <w:pStyle w:val="1"/>
+        <w:pStyle w:val="Heading1"/>
         <w:numPr>
           <w:ilvl w:val="0"/>
           <w:numId w:val="0"/>
@@ -5110,7 +5503,7 @@
     </w:p>
     <w:p>
       <w:pPr>
-        <w:pStyle w:val="1"/>
+        <w:pStyle w:val="Heading1"/>
         <w:numPr>
           <w:ilvl w:val="0"/>
           <w:numId w:val="0"/>
@@ -5126,7 +5519,7 @@
     </w:p>
     <w:p>
       <w:pPr>
-        <w:pStyle w:val="1"/>
+        <w:pStyle w:val="Heading1"/>
         <w:numPr>
           <w:ilvl w:val="0"/>
           <w:numId w:val="0"/>
@@ -5142,7 +5535,7 @@
     </w:p>
     <w:p>
       <w:pPr>
-        <w:pStyle w:val="1"/>
+        <w:pStyle w:val="Heading1"/>
         <w:numPr>
           <w:ilvl w:val="0"/>
           <w:numId w:val="0"/>
@@ -5158,7 +5551,7 @@
     </w:p>
     <w:p>
       <w:pPr>
-        <w:pStyle w:val="1"/>
+        <w:pStyle w:val="Heading1"/>
         <w:numPr>
           <w:ilvl w:val="0"/>
           <w:numId w:val="0"/>
@@ -5174,7 +5567,7 @@
     </w:p>
     <w:p>
       <w:pPr>
-        <w:pStyle w:val="1"/>
+        <w:pStyle w:val="Heading1"/>
         <w:numPr>
           <w:ilvl w:val="0"/>
           <w:numId w:val="0"/>
@@ -5195,8 +5588,8 @@
         </w:rPr>
         <w:br w:type="page"/>
       </w:r>
-      <w:bookmarkStart w:id="25" w:name="_Toc480478107"/>
-      <w:bookmarkStart w:id="26" w:name="_Toc4616928"/>
+      <w:bookmarkStart w:id="18" w:name="_Toc480478107"/>
+      <w:bookmarkStart w:id="19" w:name="_Toc4616928"/>
       <w:r>
         <w:rPr>
           <w:rFonts w:cs="Times New Roman"/>
@@ -5209,8 +5602,8 @@
       <w:bookmarkEnd w:id="8"/>
       <w:bookmarkEnd w:id="9"/>
       <w:bookmarkEnd w:id="10"/>
-      <w:bookmarkEnd w:id="25"/>
-      <w:bookmarkEnd w:id="26"/>
+      <w:bookmarkEnd w:id="18"/>
+      <w:bookmarkEnd w:id="19"/>
       <w:r>
         <w:rPr>
           <w:rFonts w:cs="Times New Roman"/>
@@ -5277,7 +5670,7 @@
       </w:r>
       <w:r>
         <w:rPr>
-          <w:rStyle w:val="a6"/>
+          <w:rStyle w:val="Hyperlink"/>
           <w:sz w:val="28"/>
           <w:szCs w:val="28"/>
           <w:lang w:val="ru-RU"/>
@@ -5307,10 +5700,10 @@
           <w:lang w:val="ru-RU"/>
         </w:rPr>
       </w:pPr>
-      <w:hyperlink r:id="rId22" w:history="1">
+      <w:hyperlink r:id="rId20" w:history="1">
         <w:r>
           <w:rPr>
-            <w:rStyle w:val="a6"/>
+            <w:rStyle w:val="Hyperlink"/>
             <w:sz w:val="28"/>
             <w:szCs w:val="28"/>
             <w:lang w:val="ru-RU"/>
@@ -5333,10 +5726,10 @@
           <w:lang w:val="ru-RU"/>
         </w:rPr>
       </w:pPr>
-      <w:hyperlink r:id="rId23" w:history="1">
+      <w:hyperlink r:id="rId21" w:history="1">
         <w:r>
           <w:rPr>
-            <w:rStyle w:val="a6"/>
+            <w:rStyle w:val="Hyperlink"/>
             <w:sz w:val="28"/>
             <w:szCs w:val="28"/>
             <w:lang w:val="ru-RU"/>
@@ -5359,10 +5752,10 @@
           <w:lang w:val="ru-RU"/>
         </w:rPr>
       </w:pPr>
-      <w:hyperlink r:id="rId24" w:history="1">
+      <w:hyperlink r:id="rId22" w:history="1">
         <w:r>
           <w:rPr>
-            <w:rStyle w:val="a6"/>
+            <w:rStyle w:val="Hyperlink"/>
             <w:sz w:val="28"/>
             <w:szCs w:val="28"/>
             <w:lang w:val="ru-RU"/>
@@ -5385,10 +5778,10 @@
           <w:lang w:val="ru-RU"/>
         </w:rPr>
       </w:pPr>
-      <w:hyperlink r:id="rId25" w:history="1">
+      <w:hyperlink r:id="rId23" w:history="1">
         <w:r>
           <w:rPr>
-            <w:rStyle w:val="a6"/>
+            <w:rStyle w:val="Hyperlink"/>
             <w:sz w:val="28"/>
             <w:szCs w:val="28"/>
             <w:lang w:val="ru-RU"/>
@@ -5411,10 +5804,10 @@
           <w:lang w:val="ru-RU"/>
         </w:rPr>
       </w:pPr>
-      <w:hyperlink r:id="rId26" w:history="1">
+      <w:hyperlink r:id="rId24" w:history="1">
         <w:r>
           <w:rPr>
-            <w:rStyle w:val="a6"/>
+            <w:rStyle w:val="Hyperlink"/>
             <w:sz w:val="28"/>
             <w:szCs w:val="28"/>
             <w:lang w:val="ru-RU"/>
@@ -5440,7 +5833,7 @@
         <w:spacing w:line="360" w:lineRule="auto"/>
         <w:jc w:val="both"/>
         <w:rPr>
-          <w:rStyle w:val="a6"/>
+          <w:rStyle w:val="Hyperlink"/>
           <w:color w:val="auto"/>
           <w:sz w:val="28"/>
           <w:szCs w:val="28"/>
@@ -5448,10 +5841,10 @@
           <w:lang w:val="ru-RU"/>
         </w:rPr>
       </w:pPr>
-      <w:hyperlink r:id="rId27" w:history="1">
+      <w:hyperlink r:id="rId25" w:history="1">
         <w:r>
           <w:rPr>
-            <w:rStyle w:val="a6"/>
+            <w:rStyle w:val="Hyperlink"/>
             <w:sz w:val="28"/>
             <w:szCs w:val="28"/>
             <w:lang w:val="ru-RU"/>
@@ -5461,7 +5854,7 @@
       </w:hyperlink>
       <w:r>
         <w:rPr>
-          <w:rStyle w:val="a6"/>
+          <w:rStyle w:val="Hyperlink"/>
           <w:sz w:val="28"/>
           <w:szCs w:val="28"/>
           <w:lang w:val="ru-RU"/>
@@ -5483,7 +5876,7 @@
           <w:lang w:val="ru-RU"/>
         </w:rPr>
       </w:pPr>
-      <w:bookmarkStart w:id="27" w:name="_Ref5026740"/>
+      <w:bookmarkStart w:id="20" w:name="_Ref5026740"/>
       <w:r>
         <w:rPr>
           <w:sz w:val="28"/>
@@ -5492,7 +5885,7 @@
         </w:rPr>
         <w:t>https://arxiv.org/pdf/1512.02325.pdf</w:t>
       </w:r>
-      <w:bookmarkEnd w:id="27"/>
+      <w:bookmarkEnd w:id="20"/>
     </w:p>
     <w:p>
       <w:pPr>
@@ -5507,8 +5900,8 @@
       </w:pPr>
     </w:p>
     <w:sectPr>
-      <w:footerReference w:type="even" r:id="rId28"/>
-      <w:footerReference w:type="default" r:id="rId29"/>
+      <w:footerReference w:type="even" r:id="rId26"/>
+      <w:footerReference w:type="default" r:id="rId27"/>
       <w:pgSz w:w="11906" w:h="16838" w:code="9"/>
       <w:pgMar w:top="1134" w:right="1134" w:bottom="1134" w:left="1134" w:header="709" w:footer="709" w:gutter="0"/>
       <w:cols w:space="708"/>
@@ -5519,204 +5912,8 @@
 </w:document>
 </file>
 
-<file path=word/comments.xml><?xml version="1.0" encoding="utf-8"?>
-<w:comments xmlns:wpc="http://schemas.microsoft.com/office/word/2010/wordprocessingCanvas" xmlns:cx="http://schemas.microsoft.com/office/drawing/2014/chartex" xmlns:mc="http://schemas.openxmlformats.org/markup-compatibility/2006" xmlns:o="urn:schemas-microsoft-com:office:office" xmlns:r="http://schemas.openxmlformats.org/officeDocument/2006/relationships" xmlns:m="http://schemas.openxmlformats.org/officeDocument/2006/math" xmlns:v="urn:schemas-microsoft-com:vml" xmlns:wp14="http://schemas.microsoft.com/office/word/2010/wordprocessingDrawing" xmlns:wp="http://schemas.openxmlformats.org/drawingml/2006/wordprocessingDrawing" xmlns:w10="urn:schemas-microsoft-com:office:word" xmlns:w="http://schemas.openxmlformats.org/wordprocessingml/2006/main" xmlns:w14="http://schemas.microsoft.com/office/word/2010/wordml" xmlns:w15="http://schemas.microsoft.com/office/word/2012/wordml" xmlns:w16se="http://schemas.microsoft.com/office/word/2015/wordml/symex" xmlns:wpg="http://schemas.microsoft.com/office/word/2010/wordprocessingGroup" xmlns:wpi="http://schemas.microsoft.com/office/word/2010/wordprocessingInk" xmlns:wne="http://schemas.microsoft.com/office/word/2006/wordml" xmlns:wps="http://schemas.microsoft.com/office/word/2010/wordprocessingShape" mc:Ignorable="w14 w15 w16se wp14">
-  <w:comment w:id="13" w:author="Yashunin, Dmitry" w:date="2019-04-07T16:12:00Z" w:initials="YD">
-    <w:p>
-      <w:pPr>
-        <w:pStyle w:val="afe"/>
-        <w:rPr>
-          <w:lang w:val="en-US"/>
-        </w:rPr>
-      </w:pPr>
-      <w:r>
-        <w:rPr>
-          <w:rStyle w:val="afd"/>
-        </w:rPr>
-        <w:annotationRef/>
-      </w:r>
-      <w:r>
-        <w:t>Подпись</w:t>
-      </w:r>
-    </w:p>
-  </w:comment>
-  <w:comment w:id="15" w:author="Yashunin, Dmitry" w:date="2019-04-07T16:17:00Z" w:initials="YD">
-    <w:p>
-      <w:pPr>
-        <w:pStyle w:val="afe"/>
-      </w:pPr>
-      <w:r>
-        <w:rPr>
-          <w:rStyle w:val="afd"/>
-        </w:rPr>
-        <w:annotationRef/>
-      </w:r>
-      <w:r>
-        <w:t>Подпись</w:t>
-      </w:r>
-    </w:p>
-  </w:comment>
-  <w:comment w:id="17" w:author="Yashunin, Dmitry" w:date="2019-04-07T16:18:00Z" w:initials="YD">
-    <w:p>
-      <w:pPr>
-        <w:pStyle w:val="afe"/>
-      </w:pPr>
-      <w:r>
-        <w:rPr>
-          <w:rStyle w:val="afd"/>
-        </w:rPr>
-        <w:annotationRef/>
-      </w:r>
-      <w:r>
-        <w:t>Подпись</w:t>
-      </w:r>
-    </w:p>
-  </w:comment>
-  <w:comment w:id="18" w:author="Yashunin, Dmitry" w:date="2019-04-07T16:37:00Z" w:initials="YD">
-    <w:p>
-      <w:pPr>
-        <w:pStyle w:val="afe"/>
-      </w:pPr>
-      <w:r>
-        <w:rPr>
-          <w:rStyle w:val="afd"/>
-        </w:rPr>
-        <w:annotationRef/>
-      </w:r>
-      <w:r>
-        <w:t>Напишите что происходит потом:</w:t>
-      </w:r>
-    </w:p>
-    <w:p>
-      <w:pPr>
-        <w:pStyle w:val="afe"/>
-      </w:pPr>
-      <w:r>
-        <w:rPr>
-          <w:lang w:val="en-US"/>
-        </w:rPr>
-        <w:t>ROI</w:t>
-      </w:r>
-      <w:r>
-        <w:t xml:space="preserve"> </w:t>
-      </w:r>
-      <w:r>
-        <w:rPr>
-          <w:lang w:val="en-US"/>
-        </w:rPr>
-        <w:t>Pooling</w:t>
-      </w:r>
-      <w:r>
-        <w:t xml:space="preserve">, </w:t>
-      </w:r>
-      <w:r>
-        <w:t>полносвязанные</w:t>
-      </w:r>
-      <w:r>
-        <w:t xml:space="preserve"> </w:t>
-      </w:r>
-      <w:r>
-        <w:t>слои</w:t>
-      </w:r>
-    </w:p>
-    <w:p>
-      <w:pPr>
-        <w:pStyle w:val="afe"/>
-      </w:pPr>
-    </w:p>
-  </w:comment>
-  <w:comment w:id="21" w:author="Yashunin, Dmitry" w:date="2019-04-07T16:41:00Z" w:initials="YD">
-    <w:p>
-      <w:pPr>
-        <w:pStyle w:val="afe"/>
-      </w:pPr>
-      <w:r>
-        <w:rPr>
-          <w:rStyle w:val="afd"/>
-        </w:rPr>
-        <w:annotationRef/>
-      </w:r>
-      <w:r>
-        <w:t>Подпись</w:t>
-      </w:r>
-    </w:p>
-  </w:comment>
-  <w:comment w:id="23" w:author="Yashunin, Dmitry" w:date="2019-04-07T16:44:00Z" w:initials="YD">
-    <w:p>
-      <w:pPr>
-        <w:pStyle w:val="afe"/>
-        <w:rPr>
-          <w:lang w:val="en-US"/>
-        </w:rPr>
-      </w:pPr>
-      <w:r>
-        <w:rPr>
-          <w:rStyle w:val="afd"/>
-        </w:rPr>
-        <w:annotationRef/>
-      </w:r>
-      <w:r>
-        <w:t xml:space="preserve">Не понял. По каждой из трех метрик сравнивается? Или с помощью этих 3-х метрик считается </w:t>
-      </w:r>
-      <w:r>
-        <w:rPr>
-          <w:lang w:val="en-US"/>
-        </w:rPr>
-        <w:t>mAP?</w:t>
-      </w:r>
-    </w:p>
-  </w:comment>
-  <w:comment w:id="24" w:author="Ksenia Lobankina" w:date="2019-04-07T19:27:00Z" w:initials="KL">
-    <w:p>
-      <w:pPr>
-        <w:pStyle w:val="afe"/>
-      </w:pPr>
-      <w:r>
-        <w:rPr>
-          <w:rStyle w:val="afd"/>
-        </w:rPr>
-        <w:annotationRef/>
-      </w:r>
-      <w:r>
-        <w:t>В источнике приводится таблица по всем трём метрикам и, как я поняла, некоторое среднее значение отражено на графике.</w:t>
-      </w:r>
-    </w:p>
-  </w:comment>
-</w:comments>
-</file>
-
-<file path=word/commentsExtended.xml><?xml version="1.0" encoding="utf-8"?>
-<w15:commentsEx xmlns:wpc="http://schemas.microsoft.com/office/word/2010/wordprocessingCanvas" xmlns:cx="http://schemas.microsoft.com/office/drawing/2014/chartex" xmlns:mc="http://schemas.openxmlformats.org/markup-compatibility/2006" xmlns:o="urn:schemas-microsoft-com:office:office" xmlns:r="http://schemas.openxmlformats.org/officeDocument/2006/relationships" xmlns:m="http://schemas.openxmlformats.org/officeDocument/2006/math" xmlns:v="urn:schemas-microsoft-com:vml" xmlns:wp14="http://schemas.microsoft.com/office/word/2010/wordprocessingDrawing" xmlns:wp="http://schemas.openxmlformats.org/drawingml/2006/wordprocessingDrawing" xmlns:w10="urn:schemas-microsoft-com:office:word" xmlns:w="http://schemas.openxmlformats.org/wordprocessingml/2006/main" xmlns:w14="http://schemas.microsoft.com/office/word/2010/wordml" xmlns:w15="http://schemas.microsoft.com/office/word/2012/wordml" xmlns:w16se="http://schemas.microsoft.com/office/word/2015/wordml/symex" xmlns:wpg="http://schemas.microsoft.com/office/word/2010/wordprocessingGroup" xmlns:wpi="http://schemas.microsoft.com/office/word/2010/wordprocessingInk" xmlns:wne="http://schemas.microsoft.com/office/word/2006/wordml" xmlns:wps="http://schemas.microsoft.com/office/word/2010/wordprocessingShape" mc:Ignorable="w14 w15 w16se wp14">
-  <w15:commentEx w15:paraId="6A6EC6BF" w15:done="0"/>
-  <w15:commentEx w15:paraId="311E5925" w15:done="0"/>
-  <w15:commentEx w15:paraId="1E0CA229" w15:done="0"/>
-  <w15:commentEx w15:paraId="3D860A44" w15:done="0"/>
-  <w15:commentEx w15:paraId="0F082742" w15:done="0"/>
-  <w15:commentEx w15:paraId="70CC9ADE" w15:done="0"/>
-  <w15:commentEx w15:paraId="579E3FD7" w15:paraIdParent="70CC9ADE" w15:done="0"/>
-</w15:commentsEx>
-</file>
-
-<file path=word/commentsIds.xml><?xml version="1.0" encoding="utf-8"?>
-<w16cid:commentsIds xmlns:wpc="http://schemas.microsoft.com/office/word/2010/wordprocessingCanvas" xmlns:cx="http://schemas.microsoft.com/office/drawing/2014/chartex" xmlns:cx1="http://schemas.microsoft.com/office/drawing/2015/9/8/chartex" xmlns:cx2="http://schemas.microsoft.com/office/drawing/2015/10/21/chartex" xmlns:cx3="http://schemas.microsoft.com/office/drawing/2016/5/9/chartex" xmlns:cx4="http://schemas.microsoft.com/office/drawing/2016/5/10/chartex" xmlns:cx5="http://schemas.microsoft.com/office/drawing/2016/5/11/chartex" xmlns:cx6="http://schemas.microsoft.com/office/drawing/2016/5/12/chartex" xmlns:cx7="http://schemas.microsoft.com/office/drawing/2016/5/13/chartex" xmlns:cx8="http://schemas.microsoft.com/office/drawing/2016/5/14/chartex" xmlns:mc="http://schemas.openxmlformats.org/markup-compatibility/2006" xmlns:aink="http://schemas.microsoft.com/office/drawing/2016/ink" xmlns:am3d="http://schemas.microsoft.com/office/drawing/2017/model3d" xmlns:o="urn:schemas-microsoft-com:office:office" xmlns:r="http://schemas.openxmlformats.org/officeDocument/2006/relationships" xmlns:m="http://schemas.openxmlformats.org/officeDocument/2006/math" xmlns:v="urn:schemas-microsoft-com:vml" xmlns:wp14="http://schemas.microsoft.com/office/word/2010/wordprocessingDrawing" xmlns:wp="http://schemas.openxmlformats.org/drawingml/2006/wordprocessingDrawing" xmlns:w10="urn:schemas-microsoft-com:office:word" xmlns:w="http://schemas.openxmlformats.org/wordprocessingml/2006/main" xmlns:w14="http://schemas.microsoft.com/office/word/2010/wordml" xmlns:w15="http://schemas.microsoft.com/office/word/2012/wordml" xmlns:w16cid="http://schemas.microsoft.com/office/word/2016/wordml/cid" xmlns:w16se="http://schemas.microsoft.com/office/word/2015/wordml/symex" xmlns:wpg="http://schemas.microsoft.com/office/word/2010/wordprocessingGroup" xmlns:wpi="http://schemas.microsoft.com/office/word/2010/wordprocessingInk" xmlns:wne="http://schemas.microsoft.com/office/word/2006/wordml" xmlns:wps="http://schemas.microsoft.com/office/word/2010/wordprocessingShape" mc:Ignorable="w14 w15 w16se w16cid wp14">
-  <w16cid:commentId w16cid:paraId="4E559E53" w16cid:durableId="20549FE4"/>
-  <w16cid:commentId w16cid:paraId="6A6EC6BF" w16cid:durableId="20549FEA"/>
-  <w16cid:commentId w16cid:paraId="3CB002D9" w16cid:durableId="20549E20"/>
-  <w16cid:commentId w16cid:paraId="311E5925" w16cid:durableId="2054A137"/>
-  <w16cid:commentId w16cid:paraId="1E0CA229" w16cid:durableId="2054A162"/>
-  <w16cid:commentId w16cid:paraId="3D860A44" w16cid:durableId="2054A5C7"/>
-  <w16cid:commentId w16cid:paraId="0B2E5B25" w16cid:durableId="2054A5FC"/>
-  <w16cid:commentId w16cid:paraId="594B63C6" w16cid:durableId="20549E22"/>
-  <w16cid:commentId w16cid:paraId="1096D7CE" w16cid:durableId="20549E23"/>
-  <w16cid:commentId w16cid:paraId="0F082742" w16cid:durableId="2054A6A8"/>
-  <w16cid:commentId w16cid:paraId="70CC9ADE" w16cid:durableId="2054A76E"/>
-  <w16cid:commentId w16cid:paraId="5A819E3F" w16cid:durableId="2054A72E"/>
-  <w16cid:commentId w16cid:paraId="6D3A2B53" w16cid:durableId="20549E26"/>
-</w16cid:commentsIds>
-</file>
-
 <file path=word/endnotes.xml><?xml version="1.0" encoding="utf-8"?>
-<w:endnotes xmlns:wpc="http://schemas.microsoft.com/office/word/2010/wordprocessingCanvas" xmlns:cx="http://schemas.microsoft.com/office/drawing/2014/chartex" xmlns:mc="http://schemas.openxmlformats.org/markup-compatibility/2006" xmlns:o="urn:schemas-microsoft-com:office:office" xmlns:r="http://schemas.openxmlformats.org/officeDocument/2006/relationships" xmlns:m="http://schemas.openxmlformats.org/officeDocument/2006/math" xmlns:v="urn:schemas-microsoft-com:vml" xmlns:wp14="http://schemas.microsoft.com/office/word/2010/wordprocessingDrawing" xmlns:wp="http://schemas.openxmlformats.org/drawingml/2006/wordprocessingDrawing" xmlns:w10="urn:schemas-microsoft-com:office:word" xmlns:w="http://schemas.openxmlformats.org/wordprocessingml/2006/main" xmlns:w14="http://schemas.microsoft.com/office/word/2010/wordml" xmlns:w15="http://schemas.microsoft.com/office/word/2012/wordml" xmlns:w16se="http://schemas.microsoft.com/office/word/2015/wordml/symex" xmlns:wpg="http://schemas.microsoft.com/office/word/2010/wordprocessingGroup" xmlns:wpi="http://schemas.microsoft.com/office/word/2010/wordprocessingInk" xmlns:wne="http://schemas.microsoft.com/office/word/2006/wordml" xmlns:wps="http://schemas.microsoft.com/office/word/2010/wordprocessingShape" mc:Ignorable="w14 w15 w16se wp14">
+<w:endnotes xmlns:wpc="http://schemas.microsoft.com/office/word/2010/wordprocessingCanvas" xmlns:cx="http://schemas.microsoft.com/office/drawing/2014/chartex" xmlns:cx1="http://schemas.microsoft.com/office/drawing/2015/9/8/chartex" xmlns:cx2="http://schemas.microsoft.com/office/drawing/2015/10/21/chartex" xmlns:cx3="http://schemas.microsoft.com/office/drawing/2016/5/9/chartex" xmlns:cx4="http://schemas.microsoft.com/office/drawing/2016/5/10/chartex" xmlns:cx5="http://schemas.microsoft.com/office/drawing/2016/5/11/chartex" xmlns:cx6="http://schemas.microsoft.com/office/drawing/2016/5/12/chartex" xmlns:cx7="http://schemas.microsoft.com/office/drawing/2016/5/13/chartex" xmlns:cx8="http://schemas.microsoft.com/office/drawing/2016/5/14/chartex" xmlns:mc="http://schemas.openxmlformats.org/markup-compatibility/2006" xmlns:aink="http://schemas.microsoft.com/office/drawing/2016/ink" xmlns:am3d="http://schemas.microsoft.com/office/drawing/2017/model3d" xmlns:o="urn:schemas-microsoft-com:office:office" xmlns:r="http://schemas.openxmlformats.org/officeDocument/2006/relationships" xmlns:m="http://schemas.openxmlformats.org/officeDocument/2006/math" xmlns:v="urn:schemas-microsoft-com:vml" xmlns:wp14="http://schemas.microsoft.com/office/word/2010/wordprocessingDrawing" xmlns:wp="http://schemas.openxmlformats.org/drawingml/2006/wordprocessingDrawing" xmlns:w10="urn:schemas-microsoft-com:office:word" xmlns:w="http://schemas.openxmlformats.org/wordprocessingml/2006/main" xmlns:w14="http://schemas.microsoft.com/office/word/2010/wordml" xmlns:w15="http://schemas.microsoft.com/office/word/2012/wordml" xmlns:w16cid="http://schemas.microsoft.com/office/word/2016/wordml/cid" xmlns:w16se="http://schemas.microsoft.com/office/word/2015/wordml/symex" xmlns:wpg="http://schemas.microsoft.com/office/word/2010/wordprocessingGroup" xmlns:wpi="http://schemas.microsoft.com/office/word/2010/wordprocessingInk" xmlns:wne="http://schemas.microsoft.com/office/word/2006/wordml" xmlns:wps="http://schemas.microsoft.com/office/word/2010/wordprocessingShape" mc:Ignorable="w14 w15 w16se w16cid wp14">
   <w:endnote w:type="separator" w:id="-1">
     <w:p>
       <w:r>
@@ -5735,37 +5932,37 @@
 </file>
 
 <file path=word/footer1.xml><?xml version="1.0" encoding="utf-8"?>
-<w:ftr xmlns:wpc="http://schemas.microsoft.com/office/word/2010/wordprocessingCanvas" xmlns:cx="http://schemas.microsoft.com/office/drawing/2014/chartex" xmlns:mc="http://schemas.openxmlformats.org/markup-compatibility/2006" xmlns:o="urn:schemas-microsoft-com:office:office" xmlns:r="http://schemas.openxmlformats.org/officeDocument/2006/relationships" xmlns:m="http://schemas.openxmlformats.org/officeDocument/2006/math" xmlns:v="urn:schemas-microsoft-com:vml" xmlns:wp14="http://schemas.microsoft.com/office/word/2010/wordprocessingDrawing" xmlns:wp="http://schemas.openxmlformats.org/drawingml/2006/wordprocessingDrawing" xmlns:w10="urn:schemas-microsoft-com:office:word" xmlns:w="http://schemas.openxmlformats.org/wordprocessingml/2006/main" xmlns:w14="http://schemas.microsoft.com/office/word/2010/wordml" xmlns:w15="http://schemas.microsoft.com/office/word/2012/wordml" xmlns:w16se="http://schemas.microsoft.com/office/word/2015/wordml/symex" xmlns:wpg="http://schemas.microsoft.com/office/word/2010/wordprocessingGroup" xmlns:wpi="http://schemas.microsoft.com/office/word/2010/wordprocessingInk" xmlns:wne="http://schemas.microsoft.com/office/word/2006/wordml" xmlns:wps="http://schemas.microsoft.com/office/word/2010/wordprocessingShape" mc:Ignorable="w14 w15 w16se wp14">
+<w:ftr xmlns:wpc="http://schemas.microsoft.com/office/word/2010/wordprocessingCanvas" xmlns:cx="http://schemas.microsoft.com/office/drawing/2014/chartex" xmlns:cx1="http://schemas.microsoft.com/office/drawing/2015/9/8/chartex" xmlns:cx2="http://schemas.microsoft.com/office/drawing/2015/10/21/chartex" xmlns:cx3="http://schemas.microsoft.com/office/drawing/2016/5/9/chartex" xmlns:cx4="http://schemas.microsoft.com/office/drawing/2016/5/10/chartex" xmlns:cx5="http://schemas.microsoft.com/office/drawing/2016/5/11/chartex" xmlns:cx6="http://schemas.microsoft.com/office/drawing/2016/5/12/chartex" xmlns:cx7="http://schemas.microsoft.com/office/drawing/2016/5/13/chartex" xmlns:cx8="http://schemas.microsoft.com/office/drawing/2016/5/14/chartex" xmlns:mc="http://schemas.openxmlformats.org/markup-compatibility/2006" xmlns:aink="http://schemas.microsoft.com/office/drawing/2016/ink" xmlns:am3d="http://schemas.microsoft.com/office/drawing/2017/model3d" xmlns:o="urn:schemas-microsoft-com:office:office" xmlns:r="http://schemas.openxmlformats.org/officeDocument/2006/relationships" xmlns:m="http://schemas.openxmlformats.org/officeDocument/2006/math" xmlns:v="urn:schemas-microsoft-com:vml" xmlns:wp14="http://schemas.microsoft.com/office/word/2010/wordprocessingDrawing" xmlns:wp="http://schemas.openxmlformats.org/drawingml/2006/wordprocessingDrawing" xmlns:w10="urn:schemas-microsoft-com:office:word" xmlns:w="http://schemas.openxmlformats.org/wordprocessingml/2006/main" xmlns:w14="http://schemas.microsoft.com/office/word/2010/wordml" xmlns:w15="http://schemas.microsoft.com/office/word/2012/wordml" xmlns:w16cid="http://schemas.microsoft.com/office/word/2016/wordml/cid" xmlns:w16se="http://schemas.microsoft.com/office/word/2015/wordml/symex" xmlns:wpg="http://schemas.microsoft.com/office/word/2010/wordprocessingGroup" xmlns:wpi="http://schemas.microsoft.com/office/word/2010/wordprocessingInk" xmlns:wne="http://schemas.microsoft.com/office/word/2006/wordml" xmlns:wps="http://schemas.microsoft.com/office/word/2010/wordprocessingShape" mc:Ignorable="w14 w15 w16se w16cid wp14">
   <w:p>
     <w:pPr>
-      <w:pStyle w:val="a7"/>
+      <w:pStyle w:val="Footer"/>
       <w:framePr w:wrap="around" w:vAnchor="text" w:hAnchor="margin" w:xAlign="center" w:y="1"/>
       <w:rPr>
-        <w:rStyle w:val="a9"/>
+        <w:rStyle w:val="PageNumber"/>
       </w:rPr>
     </w:pPr>
     <w:r>
       <w:rPr>
-        <w:rStyle w:val="a9"/>
+        <w:rStyle w:val="PageNumber"/>
       </w:rPr>
       <w:fldChar w:fldCharType="begin"/>
     </w:r>
     <w:r>
       <w:rPr>
-        <w:rStyle w:val="a9"/>
+        <w:rStyle w:val="PageNumber"/>
       </w:rPr>
       <w:instrText xml:space="preserve">PAGE  </w:instrText>
     </w:r>
     <w:r>
       <w:rPr>
-        <w:rStyle w:val="a9"/>
+        <w:rStyle w:val="PageNumber"/>
       </w:rPr>
       <w:fldChar w:fldCharType="end"/>
     </w:r>
   </w:p>
   <w:p>
     <w:pPr>
-      <w:pStyle w:val="a7"/>
+      <w:pStyle w:val="Footer"/>
       <w:ind w:right="360"/>
     </w:pPr>
   </w:p>
@@ -5773,50 +5970,50 @@
 </file>
 
 <file path=word/footer2.xml><?xml version="1.0" encoding="utf-8"?>
-<w:ftr xmlns:wpc="http://schemas.microsoft.com/office/word/2010/wordprocessingCanvas" xmlns:cx="http://schemas.microsoft.com/office/drawing/2014/chartex" xmlns:mc="http://schemas.openxmlformats.org/markup-compatibility/2006" xmlns:o="urn:schemas-microsoft-com:office:office" xmlns:r="http://schemas.openxmlformats.org/officeDocument/2006/relationships" xmlns:m="http://schemas.openxmlformats.org/officeDocument/2006/math" xmlns:v="urn:schemas-microsoft-com:vml" xmlns:wp14="http://schemas.microsoft.com/office/word/2010/wordprocessingDrawing" xmlns:wp="http://schemas.openxmlformats.org/drawingml/2006/wordprocessingDrawing" xmlns:w10="urn:schemas-microsoft-com:office:word" xmlns:w="http://schemas.openxmlformats.org/wordprocessingml/2006/main" xmlns:w14="http://schemas.microsoft.com/office/word/2010/wordml" xmlns:w15="http://schemas.microsoft.com/office/word/2012/wordml" xmlns:w16se="http://schemas.microsoft.com/office/word/2015/wordml/symex" xmlns:wpg="http://schemas.microsoft.com/office/word/2010/wordprocessingGroup" xmlns:wpi="http://schemas.microsoft.com/office/word/2010/wordprocessingInk" xmlns:wne="http://schemas.microsoft.com/office/word/2006/wordml" xmlns:wps="http://schemas.microsoft.com/office/word/2010/wordprocessingShape" mc:Ignorable="w14 w15 w16se wp14">
+<w:ftr xmlns:wpc="http://schemas.microsoft.com/office/word/2010/wordprocessingCanvas" xmlns:cx="http://schemas.microsoft.com/office/drawing/2014/chartex" xmlns:cx1="http://schemas.microsoft.com/office/drawing/2015/9/8/chartex" xmlns:cx2="http://schemas.microsoft.com/office/drawing/2015/10/21/chartex" xmlns:cx3="http://schemas.microsoft.com/office/drawing/2016/5/9/chartex" xmlns:cx4="http://schemas.microsoft.com/office/drawing/2016/5/10/chartex" xmlns:cx5="http://schemas.microsoft.com/office/drawing/2016/5/11/chartex" xmlns:cx6="http://schemas.microsoft.com/office/drawing/2016/5/12/chartex" xmlns:cx7="http://schemas.microsoft.com/office/drawing/2016/5/13/chartex" xmlns:cx8="http://schemas.microsoft.com/office/drawing/2016/5/14/chartex" xmlns:mc="http://schemas.openxmlformats.org/markup-compatibility/2006" xmlns:aink="http://schemas.microsoft.com/office/drawing/2016/ink" xmlns:am3d="http://schemas.microsoft.com/office/drawing/2017/model3d" xmlns:o="urn:schemas-microsoft-com:office:office" xmlns:r="http://schemas.openxmlformats.org/officeDocument/2006/relationships" xmlns:m="http://schemas.openxmlformats.org/officeDocument/2006/math" xmlns:v="urn:schemas-microsoft-com:vml" xmlns:wp14="http://schemas.microsoft.com/office/word/2010/wordprocessingDrawing" xmlns:wp="http://schemas.openxmlformats.org/drawingml/2006/wordprocessingDrawing" xmlns:w10="urn:schemas-microsoft-com:office:word" xmlns:w="http://schemas.openxmlformats.org/wordprocessingml/2006/main" xmlns:w14="http://schemas.microsoft.com/office/word/2010/wordml" xmlns:w15="http://schemas.microsoft.com/office/word/2012/wordml" xmlns:w16cid="http://schemas.microsoft.com/office/word/2016/wordml/cid" xmlns:w16se="http://schemas.microsoft.com/office/word/2015/wordml/symex" xmlns:wpg="http://schemas.microsoft.com/office/word/2010/wordprocessingGroup" xmlns:wpi="http://schemas.microsoft.com/office/word/2010/wordprocessingInk" xmlns:wne="http://schemas.microsoft.com/office/word/2006/wordml" xmlns:wps="http://schemas.microsoft.com/office/word/2010/wordprocessingShape" mc:Ignorable="w14 w15 w16se w16cid wp14">
   <w:p>
     <w:pPr>
-      <w:pStyle w:val="a7"/>
+      <w:pStyle w:val="Footer"/>
       <w:framePr w:wrap="around" w:vAnchor="text" w:hAnchor="margin" w:xAlign="center" w:y="1"/>
       <w:rPr>
-        <w:rStyle w:val="a9"/>
+        <w:rStyle w:val="PageNumber"/>
       </w:rPr>
     </w:pPr>
     <w:r>
       <w:rPr>
-        <w:rStyle w:val="a9"/>
+        <w:rStyle w:val="PageNumber"/>
       </w:rPr>
       <w:fldChar w:fldCharType="begin"/>
     </w:r>
     <w:r>
       <w:rPr>
-        <w:rStyle w:val="a9"/>
+        <w:rStyle w:val="PageNumber"/>
       </w:rPr>
       <w:instrText xml:space="preserve">PAGE  </w:instrText>
     </w:r>
     <w:r>
       <w:rPr>
-        <w:rStyle w:val="a9"/>
+        <w:rStyle w:val="PageNumber"/>
       </w:rPr>
       <w:fldChar w:fldCharType="separate"/>
     </w:r>
     <w:r>
       <w:rPr>
-        <w:rStyle w:val="a9"/>
+        <w:rStyle w:val="PageNumber"/>
         <w:noProof/>
       </w:rPr>
       <w:t>12</w:t>
     </w:r>
     <w:r>
       <w:rPr>
-        <w:rStyle w:val="a9"/>
+        <w:rStyle w:val="PageNumber"/>
       </w:rPr>
       <w:fldChar w:fldCharType="end"/>
     </w:r>
   </w:p>
   <w:p>
     <w:pPr>
-      <w:pStyle w:val="a7"/>
+      <w:pStyle w:val="Footer"/>
       <w:ind w:right="360"/>
     </w:pPr>
   </w:p>
@@ -5824,7 +6021,7 @@
 </file>
 
 <file path=word/footnotes.xml><?xml version="1.0" encoding="utf-8"?>
-<w:footnotes xmlns:wpc="http://schemas.microsoft.com/office/word/2010/wordprocessingCanvas" xmlns:cx="http://schemas.microsoft.com/office/drawing/2014/chartex" xmlns:mc="http://schemas.openxmlformats.org/markup-compatibility/2006" xmlns:o="urn:schemas-microsoft-com:office:office" xmlns:r="http://schemas.openxmlformats.org/officeDocument/2006/relationships" xmlns:m="http://schemas.openxmlformats.org/officeDocument/2006/math" xmlns:v="urn:schemas-microsoft-com:vml" xmlns:wp14="http://schemas.microsoft.com/office/word/2010/wordprocessingDrawing" xmlns:wp="http://schemas.openxmlformats.org/drawingml/2006/wordprocessingDrawing" xmlns:w10="urn:schemas-microsoft-com:office:word" xmlns:w="http://schemas.openxmlformats.org/wordprocessingml/2006/main" xmlns:w14="http://schemas.microsoft.com/office/word/2010/wordml" xmlns:w15="http://schemas.microsoft.com/office/word/2012/wordml" xmlns:w16se="http://schemas.microsoft.com/office/word/2015/wordml/symex" xmlns:wpg="http://schemas.microsoft.com/office/word/2010/wordprocessingGroup" xmlns:wpi="http://schemas.microsoft.com/office/word/2010/wordprocessingInk" xmlns:wne="http://schemas.microsoft.com/office/word/2006/wordml" xmlns:wps="http://schemas.microsoft.com/office/word/2010/wordprocessingShape" mc:Ignorable="w14 w15 w16se wp14">
+<w:footnotes xmlns:wpc="http://schemas.microsoft.com/office/word/2010/wordprocessingCanvas" xmlns:cx="http://schemas.microsoft.com/office/drawing/2014/chartex" xmlns:cx1="http://schemas.microsoft.com/office/drawing/2015/9/8/chartex" xmlns:cx2="http://schemas.microsoft.com/office/drawing/2015/10/21/chartex" xmlns:cx3="http://schemas.microsoft.com/office/drawing/2016/5/9/chartex" xmlns:cx4="http://schemas.microsoft.com/office/drawing/2016/5/10/chartex" xmlns:cx5="http://schemas.microsoft.com/office/drawing/2016/5/11/chartex" xmlns:cx6="http://schemas.microsoft.com/office/drawing/2016/5/12/chartex" xmlns:cx7="http://schemas.microsoft.com/office/drawing/2016/5/13/chartex" xmlns:cx8="http://schemas.microsoft.com/office/drawing/2016/5/14/chartex" xmlns:mc="http://schemas.openxmlformats.org/markup-compatibility/2006" xmlns:aink="http://schemas.microsoft.com/office/drawing/2016/ink" xmlns:am3d="http://schemas.microsoft.com/office/drawing/2017/model3d" xmlns:o="urn:schemas-microsoft-com:office:office" xmlns:r="http://schemas.openxmlformats.org/officeDocument/2006/relationships" xmlns:m="http://schemas.openxmlformats.org/officeDocument/2006/math" xmlns:v="urn:schemas-microsoft-com:vml" xmlns:wp14="http://schemas.microsoft.com/office/word/2010/wordprocessingDrawing" xmlns:wp="http://schemas.openxmlformats.org/drawingml/2006/wordprocessingDrawing" xmlns:w10="urn:schemas-microsoft-com:office:word" xmlns:w="http://schemas.openxmlformats.org/wordprocessingml/2006/main" xmlns:w14="http://schemas.microsoft.com/office/word/2010/wordml" xmlns:w15="http://schemas.microsoft.com/office/word/2012/wordml" xmlns:w16cid="http://schemas.microsoft.com/office/word/2016/wordml/cid" xmlns:w16se="http://schemas.microsoft.com/office/word/2015/wordml/symex" xmlns:wpg="http://schemas.microsoft.com/office/word/2010/wordprocessingGroup" xmlns:wpi="http://schemas.microsoft.com/office/word/2010/wordprocessingInk" xmlns:wne="http://schemas.microsoft.com/office/word/2006/wordml" xmlns:wps="http://schemas.microsoft.com/office/word/2010/wordprocessingShape" mc:Ignorable="w14 w15 w16se w16cid wp14">
   <w:footnote w:type="separator" w:id="-1">
     <w:p>
       <w:r>
@@ -5843,7 +6040,7 @@
 </file>
 
 <file path=word/numbering.xml><?xml version="1.0" encoding="utf-8"?>
-<w:numbering xmlns:wpc="http://schemas.microsoft.com/office/word/2010/wordprocessingCanvas" xmlns:cx="http://schemas.microsoft.com/office/drawing/2014/chartex" xmlns:mc="http://schemas.openxmlformats.org/markup-compatibility/2006" xmlns:o="urn:schemas-microsoft-com:office:office" xmlns:r="http://schemas.openxmlformats.org/officeDocument/2006/relationships" xmlns:m="http://schemas.openxmlformats.org/officeDocument/2006/math" xmlns:v="urn:schemas-microsoft-com:vml" xmlns:wp14="http://schemas.microsoft.com/office/word/2010/wordprocessingDrawing" xmlns:wp="http://schemas.openxmlformats.org/drawingml/2006/wordprocessingDrawing" xmlns:w10="urn:schemas-microsoft-com:office:word" xmlns:w="http://schemas.openxmlformats.org/wordprocessingml/2006/main" xmlns:w14="http://schemas.microsoft.com/office/word/2010/wordml" xmlns:w15="http://schemas.microsoft.com/office/word/2012/wordml" xmlns:w16se="http://schemas.microsoft.com/office/word/2015/wordml/symex" xmlns:wpg="http://schemas.microsoft.com/office/word/2010/wordprocessingGroup" xmlns:wpi="http://schemas.microsoft.com/office/word/2010/wordprocessingInk" xmlns:wne="http://schemas.microsoft.com/office/word/2006/wordml" xmlns:wps="http://schemas.microsoft.com/office/word/2010/wordprocessingShape" mc:Ignorable="w14 w15 w16se wp14">
+<w:numbering xmlns:wpc="http://schemas.microsoft.com/office/word/2010/wordprocessingCanvas" xmlns:cx="http://schemas.microsoft.com/office/drawing/2014/chartex" xmlns:cx1="http://schemas.microsoft.com/office/drawing/2015/9/8/chartex" xmlns:cx2="http://schemas.microsoft.com/office/drawing/2015/10/21/chartex" xmlns:cx3="http://schemas.microsoft.com/office/drawing/2016/5/9/chartex" xmlns:cx4="http://schemas.microsoft.com/office/drawing/2016/5/10/chartex" xmlns:cx5="http://schemas.microsoft.com/office/drawing/2016/5/11/chartex" xmlns:cx6="http://schemas.microsoft.com/office/drawing/2016/5/12/chartex" xmlns:cx7="http://schemas.microsoft.com/office/drawing/2016/5/13/chartex" xmlns:cx8="http://schemas.microsoft.com/office/drawing/2016/5/14/chartex" xmlns:mc="http://schemas.openxmlformats.org/markup-compatibility/2006" xmlns:aink="http://schemas.microsoft.com/office/drawing/2016/ink" xmlns:am3d="http://schemas.microsoft.com/office/drawing/2017/model3d" xmlns:o="urn:schemas-microsoft-com:office:office" xmlns:r="http://schemas.openxmlformats.org/officeDocument/2006/relationships" xmlns:m="http://schemas.openxmlformats.org/officeDocument/2006/math" xmlns:v="urn:schemas-microsoft-com:vml" xmlns:wp14="http://schemas.microsoft.com/office/word/2010/wordprocessingDrawing" xmlns:wp="http://schemas.openxmlformats.org/drawingml/2006/wordprocessingDrawing" xmlns:w10="urn:schemas-microsoft-com:office:word" xmlns:w="http://schemas.openxmlformats.org/wordprocessingml/2006/main" xmlns:w14="http://schemas.microsoft.com/office/word/2010/wordml" xmlns:w15="http://schemas.microsoft.com/office/word/2012/wordml" xmlns:w16cid="http://schemas.microsoft.com/office/word/2016/wordml/cid" xmlns:w16se="http://schemas.microsoft.com/office/word/2015/wordml/symex" xmlns:wpg="http://schemas.microsoft.com/office/word/2010/wordprocessingGroup" xmlns:wpi="http://schemas.microsoft.com/office/word/2010/wordprocessingInk" xmlns:wne="http://schemas.microsoft.com/office/word/2006/wordml" xmlns:wps="http://schemas.microsoft.com/office/word/2010/wordprocessingShape" mc:Ignorable="w14 w15 w16se w16cid wp14">
   <w:abstractNum w:abstractNumId="0" w15:restartNumberingAfterBreak="0">
     <w:nsid w:val="04F55F64"/>
     <w:multiLevelType w:val="multilevel"/>
@@ -5851,7 +6048,7 @@
     <w:lvl w:ilvl="0">
       <w:start w:val="1"/>
       <w:numFmt w:val="decimal"/>
-      <w:pStyle w:val="1"/>
+      <w:pStyle w:val="Heading1"/>
       <w:lvlText w:val="%1"/>
       <w:lvlJc w:val="left"/>
       <w:pPr>
@@ -5867,7 +6064,7 @@
     <w:lvl w:ilvl="1">
       <w:start w:val="1"/>
       <w:numFmt w:val="decimal"/>
-      <w:pStyle w:val="2"/>
+      <w:pStyle w:val="Heading2"/>
       <w:lvlText w:val="%1.%2"/>
       <w:lvlJc w:val="left"/>
       <w:pPr>
@@ -5883,7 +6080,7 @@
     <w:lvl w:ilvl="2">
       <w:start w:val="1"/>
       <w:numFmt w:val="decimal"/>
-      <w:pStyle w:val="3"/>
+      <w:pStyle w:val="Heading3"/>
       <w:lvlText w:val="%1.%2.%3"/>
       <w:lvlJc w:val="left"/>
       <w:pPr>
@@ -5899,7 +6096,7 @@
     <w:lvl w:ilvl="3">
       <w:start w:val="1"/>
       <w:numFmt w:val="decimal"/>
-      <w:pStyle w:val="4"/>
+      <w:pStyle w:val="Heading4"/>
       <w:lvlText w:val="%1.%2.%3.%4"/>
       <w:lvlJc w:val="left"/>
       <w:pPr>
@@ -5915,7 +6112,7 @@
     <w:lvl w:ilvl="4">
       <w:start w:val="1"/>
       <w:numFmt w:val="decimal"/>
-      <w:pStyle w:val="5"/>
+      <w:pStyle w:val="Heading5"/>
       <w:lvlText w:val="%1.%2.%3.%4.%5"/>
       <w:lvlJc w:val="left"/>
       <w:pPr>
@@ -5931,7 +6128,7 @@
     <w:lvl w:ilvl="5">
       <w:start w:val="1"/>
       <w:numFmt w:val="decimal"/>
-      <w:pStyle w:val="6"/>
+      <w:pStyle w:val="Heading6"/>
       <w:lvlText w:val="%1.%2.%3.%4.%5.%6"/>
       <w:lvlJc w:val="left"/>
       <w:pPr>
@@ -5947,7 +6144,7 @@
     <w:lvl w:ilvl="6">
       <w:start w:val="1"/>
       <w:numFmt w:val="decimal"/>
-      <w:pStyle w:val="7"/>
+      <w:pStyle w:val="Heading7"/>
       <w:lvlText w:val="%1.%2.%3.%4.%5.%6.%7"/>
       <w:lvlJc w:val="left"/>
       <w:pPr>
@@ -5963,7 +6160,7 @@
     <w:lvl w:ilvl="7">
       <w:start w:val="1"/>
       <w:numFmt w:val="decimal"/>
-      <w:pStyle w:val="8"/>
+      <w:pStyle w:val="Heading8"/>
       <w:lvlText w:val="%1.%2.%3.%4.%5.%6.%7.%8"/>
       <w:lvlJc w:val="left"/>
       <w:pPr>
@@ -5979,7 +6176,7 @@
     <w:lvl w:ilvl="8">
       <w:start w:val="1"/>
       <w:numFmt w:val="decimal"/>
-      <w:pStyle w:val="9"/>
+      <w:pStyle w:val="Heading9"/>
       <w:lvlText w:val="%1.%2.%3.%4.%5.%6.%7.%8.%9"/>
       <w:lvlJc w:val="left"/>
       <w:pPr>
@@ -7682,19 +7879,8 @@
 </w:numbering>
 </file>
 
-<file path=word/people.xml><?xml version="1.0" encoding="utf-8"?>
-<w15:people xmlns:wpc="http://schemas.microsoft.com/office/word/2010/wordprocessingCanvas" xmlns:cx="http://schemas.microsoft.com/office/drawing/2014/chartex" xmlns:mc="http://schemas.openxmlformats.org/markup-compatibility/2006" xmlns:o="urn:schemas-microsoft-com:office:office" xmlns:r="http://schemas.openxmlformats.org/officeDocument/2006/relationships" xmlns:m="http://schemas.openxmlformats.org/officeDocument/2006/math" xmlns:v="urn:schemas-microsoft-com:vml" xmlns:wp14="http://schemas.microsoft.com/office/word/2010/wordprocessingDrawing" xmlns:wp="http://schemas.openxmlformats.org/drawingml/2006/wordprocessingDrawing" xmlns:w10="urn:schemas-microsoft-com:office:word" xmlns:w="http://schemas.openxmlformats.org/wordprocessingml/2006/main" xmlns:w14="http://schemas.microsoft.com/office/word/2010/wordml" xmlns:w15="http://schemas.microsoft.com/office/word/2012/wordml" xmlns:w16se="http://schemas.microsoft.com/office/word/2015/wordml/symex" xmlns:wpg="http://schemas.microsoft.com/office/word/2010/wordprocessingGroup" xmlns:wpi="http://schemas.microsoft.com/office/word/2010/wordprocessingInk" xmlns:wne="http://schemas.microsoft.com/office/word/2006/wordml" xmlns:wps="http://schemas.microsoft.com/office/word/2010/wordprocessingShape" mc:Ignorable="w14 w15 w16se wp14">
-  <w15:person w15:author="Yashunin, Dmitry">
-    <w15:presenceInfo w15:providerId="AD" w15:userId="S-1-5-21-842925246-2111687655-839522115-285911"/>
-  </w15:person>
-  <w15:person w15:author="Ksenia Lobankina">
-    <w15:presenceInfo w15:providerId="None" w15:userId="Ksenia Lobankina"/>
-  </w15:person>
-</w15:people>
-</file>
-
 <file path=word/styles.xml><?xml version="1.0" encoding="utf-8"?>
-<w:styles xmlns:mc="http://schemas.openxmlformats.org/markup-compatibility/2006" xmlns:r="http://schemas.openxmlformats.org/officeDocument/2006/relationships" xmlns:w="http://schemas.openxmlformats.org/wordprocessingml/2006/main" xmlns:w14="http://schemas.microsoft.com/office/word/2010/wordml" xmlns:w15="http://schemas.microsoft.com/office/word/2012/wordml" xmlns:w16se="http://schemas.microsoft.com/office/word/2015/wordml/symex" mc:Ignorable="w14 w15 w16se">
+<w:styles xmlns:mc="http://schemas.openxmlformats.org/markup-compatibility/2006" xmlns:r="http://schemas.openxmlformats.org/officeDocument/2006/relationships" xmlns:w="http://schemas.openxmlformats.org/wordprocessingml/2006/main" xmlns:w14="http://schemas.microsoft.com/office/word/2010/wordml" xmlns:w15="http://schemas.microsoft.com/office/word/2012/wordml" xmlns:w16cid="http://schemas.microsoft.com/office/word/2016/wordml/cid" xmlns:w16se="http://schemas.microsoft.com/office/word/2015/wordml/symex" mc:Ignorable="w14 w15 w16se w16cid">
   <w:docDefaults>
     <w:rPrDefault>
       <w:rPr>
@@ -7708,7 +7894,7 @@
       </w:pPr>
     </w:pPrDefault>
   </w:docDefaults>
-  <w:latentStyles w:defLockedState="0" w:defUIPriority="0" w:defSemiHidden="0" w:defUnhideWhenUsed="0" w:defQFormat="0" w:count="371">
+  <w:latentStyles w:defLockedState="0" w:defUIPriority="0" w:defSemiHidden="0" w:defUnhideWhenUsed="0" w:defQFormat="0" w:count="375">
     <w:lsdException w:name="Normal" w:qFormat="1"/>
     <w:lsdException w:name="heading 1" w:qFormat="1"/>
     <w:lsdException w:name="heading 2" w:qFormat="1"/>
@@ -7994,8 +8180,12 @@
     <w:lsdException w:name="List Table 5 Dark Accent 6" w:uiPriority="50"/>
     <w:lsdException w:name="List Table 6 Colorful Accent 6" w:uiPriority="51"/>
     <w:lsdException w:name="List Table 7 Colorful Accent 6" w:uiPriority="52"/>
+    <w:lsdException w:name="Mention" w:semiHidden="1" w:uiPriority="99" w:unhideWhenUsed="1"/>
+    <w:lsdException w:name="Smart Hyperlink" w:semiHidden="1" w:uiPriority="99" w:unhideWhenUsed="1"/>
+    <w:lsdException w:name="Hashtag" w:semiHidden="1" w:uiPriority="99" w:unhideWhenUsed="1"/>
+    <w:lsdException w:name="Unresolved Mention" w:semiHidden="1" w:uiPriority="99" w:unhideWhenUsed="1"/>
   </w:latentStyles>
-  <w:style w:type="paragraph" w:default="1" w:styleId="a">
+  <w:style w:type="paragraph" w:default="1" w:styleId="Normal">
     <w:name w:val="Normal"/>
     <w:qFormat/>
     <w:rsid w:val="00C926C0"/>
@@ -8008,11 +8198,11 @@
       <w:lang w:val="en-US" w:eastAsia="ar-SA"/>
     </w:rPr>
   </w:style>
-  <w:style w:type="paragraph" w:styleId="1">
+  <w:style w:type="paragraph" w:styleId="Heading1">
     <w:name w:val="heading 1"/>
-    <w:basedOn w:val="a"/>
-    <w:next w:val="a"/>
-    <w:link w:val="10"/>
+    <w:basedOn w:val="Normal"/>
+    <w:next w:val="Normal"/>
+    <w:link w:val="Heading1Char"/>
     <w:qFormat/>
     <w:rsid w:val="00B11B89"/>
     <w:pPr>
@@ -8034,11 +8224,11 @@
       <w:lang w:val="ru-RU" w:eastAsia="ru-RU"/>
     </w:rPr>
   </w:style>
-  <w:style w:type="paragraph" w:styleId="2">
+  <w:style w:type="paragraph" w:styleId="Heading2">
     <w:name w:val="heading 2"/>
-    <w:basedOn w:val="a"/>
-    <w:next w:val="a"/>
-    <w:link w:val="20"/>
+    <w:basedOn w:val="Normal"/>
+    <w:next w:val="Normal"/>
+    <w:link w:val="Heading2Char"/>
     <w:qFormat/>
     <w:rsid w:val="00B11B89"/>
     <w:pPr>
@@ -8061,11 +8251,11 @@
       <w:lang w:val="ru-RU" w:eastAsia="ru-RU"/>
     </w:rPr>
   </w:style>
-  <w:style w:type="paragraph" w:styleId="3">
+  <w:style w:type="paragraph" w:styleId="Heading3">
     <w:name w:val="heading 3"/>
-    <w:basedOn w:val="a"/>
-    <w:next w:val="a"/>
-    <w:link w:val="30"/>
+    <w:basedOn w:val="Normal"/>
+    <w:next w:val="Normal"/>
+    <w:link w:val="Heading3Char"/>
     <w:qFormat/>
     <w:rsid w:val="00B11B89"/>
     <w:pPr>
@@ -8087,10 +8277,10 @@
       <w:lang w:val="ru-RU" w:eastAsia="ru-RU"/>
     </w:rPr>
   </w:style>
-  <w:style w:type="paragraph" w:styleId="4">
+  <w:style w:type="paragraph" w:styleId="Heading4">
     <w:name w:val="heading 4"/>
-    <w:basedOn w:val="a"/>
-    <w:next w:val="a"/>
+    <w:basedOn w:val="Normal"/>
+    <w:next w:val="Normal"/>
     <w:qFormat/>
     <w:rsid w:val="00B11B89"/>
     <w:pPr>
@@ -8110,10 +8300,10 @@
       <w:lang w:val="ru-RU" w:eastAsia="ru-RU"/>
     </w:rPr>
   </w:style>
-  <w:style w:type="paragraph" w:styleId="5">
+  <w:style w:type="paragraph" w:styleId="Heading5">
     <w:name w:val="heading 5"/>
-    <w:basedOn w:val="a"/>
-    <w:next w:val="a"/>
+    <w:basedOn w:val="Normal"/>
+    <w:next w:val="Normal"/>
     <w:qFormat/>
     <w:rsid w:val="00B11B89"/>
     <w:pPr>
@@ -8132,10 +8322,10 @@
       <w:lang w:val="ru-RU" w:eastAsia="ru-RU"/>
     </w:rPr>
   </w:style>
-  <w:style w:type="paragraph" w:styleId="6">
+  <w:style w:type="paragraph" w:styleId="Heading6">
     <w:name w:val="heading 6"/>
-    <w:basedOn w:val="a"/>
-    <w:next w:val="a"/>
+    <w:basedOn w:val="Normal"/>
+    <w:next w:val="Normal"/>
     <w:qFormat/>
     <w:rsid w:val="00B11B89"/>
     <w:pPr>
@@ -8154,10 +8344,10 @@
       <w:lang w:val="ru-RU" w:eastAsia="ru-RU"/>
     </w:rPr>
   </w:style>
-  <w:style w:type="paragraph" w:styleId="7">
+  <w:style w:type="paragraph" w:styleId="Heading7">
     <w:name w:val="heading 7"/>
-    <w:basedOn w:val="a"/>
-    <w:next w:val="a"/>
+    <w:basedOn w:val="Normal"/>
+    <w:next w:val="Normal"/>
     <w:qFormat/>
     <w:rsid w:val="00B11B89"/>
     <w:pPr>
@@ -8174,10 +8364,10 @@
       <w:lang w:val="ru-RU" w:eastAsia="ru-RU"/>
     </w:rPr>
   </w:style>
-  <w:style w:type="paragraph" w:styleId="8">
+  <w:style w:type="paragraph" w:styleId="Heading8">
     <w:name w:val="heading 8"/>
-    <w:basedOn w:val="a"/>
-    <w:next w:val="a"/>
+    <w:basedOn w:val="Normal"/>
+    <w:next w:val="Normal"/>
     <w:qFormat/>
     <w:rsid w:val="00B11B89"/>
     <w:pPr>
@@ -8196,10 +8386,10 @@
       <w:lang w:val="ru-RU" w:eastAsia="ru-RU"/>
     </w:rPr>
   </w:style>
-  <w:style w:type="paragraph" w:styleId="9">
+  <w:style w:type="paragraph" w:styleId="Heading9">
     <w:name w:val="heading 9"/>
-    <w:basedOn w:val="a"/>
-    <w:next w:val="a"/>
+    <w:basedOn w:val="Normal"/>
+    <w:next w:val="Normal"/>
     <w:qFormat/>
     <w:rsid w:val="00B11B89"/>
     <w:pPr>
@@ -8218,13 +8408,13 @@
       <w:lang w:val="ru-RU" w:eastAsia="ru-RU"/>
     </w:rPr>
   </w:style>
-  <w:style w:type="character" w:default="1" w:styleId="a0">
+  <w:style w:type="character" w:default="1" w:styleId="DefaultParagraphFont">
     <w:name w:val="Default Paragraph Font"/>
     <w:uiPriority w:val="1"/>
     <w:semiHidden/>
     <w:unhideWhenUsed/>
   </w:style>
-  <w:style w:type="table" w:default="1" w:styleId="a1">
+  <w:style w:type="table" w:default="1" w:styleId="TableNormal">
     <w:name w:val="Normal Table"/>
     <w:uiPriority w:val="99"/>
     <w:semiHidden/>
@@ -8239,16 +8429,16 @@
       </w:tblCellMar>
     </w:tblPr>
   </w:style>
-  <w:style w:type="numbering" w:default="1" w:styleId="a2">
+  <w:style w:type="numbering" w:default="1" w:styleId="NoList">
     <w:name w:val="No List"/>
     <w:uiPriority w:val="99"/>
     <w:semiHidden/>
     <w:unhideWhenUsed/>
   </w:style>
-  <w:style w:type="paragraph" w:styleId="a3">
+  <w:style w:type="paragraph" w:styleId="BodyText">
     <w:name w:val="Body Text"/>
-    <w:basedOn w:val="a"/>
-    <w:link w:val="a4"/>
+    <w:basedOn w:val="Normal"/>
+    <w:link w:val="BodyTextChar"/>
     <w:rsid w:val="00C926C0"/>
     <w:pPr>
       <w:jc w:val="both"/>
@@ -8258,9 +8448,9 @@
       <w:lang w:val="ru-RU"/>
     </w:rPr>
   </w:style>
-  <w:style w:type="paragraph" w:customStyle="1" w:styleId="a5">
+  <w:style w:type="paragraph" w:customStyle="1" w:styleId="a">
     <w:name w:val="Знак"/>
-    <w:basedOn w:val="a"/>
+    <w:basedOn w:val="Normal"/>
     <w:autoRedefine/>
     <w:rsid w:val="00C926C0"/>
     <w:pPr>
@@ -8277,9 +8467,9 @@
       <w:lang w:eastAsia="en-US"/>
     </w:rPr>
   </w:style>
-  <w:style w:type="character" w:customStyle="1" w:styleId="30">
-    <w:name w:val="Заголовок 3 Знак"/>
-    <w:link w:val="3"/>
+  <w:style w:type="character" w:customStyle="1" w:styleId="Heading3Char">
+    <w:name w:val="Heading 3 Char"/>
+    <w:link w:val="Heading3"/>
     <w:rsid w:val="00A44ADB"/>
     <w:rPr>
       <w:rFonts w:cs="Arial"/>
@@ -8288,9 +8478,9 @@
       <w:sz w:val="28"/>
     </w:rPr>
   </w:style>
-  <w:style w:type="character" w:customStyle="1" w:styleId="20">
-    <w:name w:val="Заголовок 2 Знак"/>
-    <w:link w:val="2"/>
+  <w:style w:type="character" w:customStyle="1" w:styleId="Heading2Char">
+    <w:name w:val="Heading 2 Char"/>
+    <w:link w:val="Heading2"/>
     <w:rsid w:val="00A44ADB"/>
     <w:rPr>
       <w:rFonts w:cs="Arial"/>
@@ -8300,18 +8490,18 @@
       <w:sz w:val="28"/>
     </w:rPr>
   </w:style>
-  <w:style w:type="paragraph" w:styleId="11">
+  <w:style w:type="paragraph" w:styleId="TOC1">
     <w:name w:val="toc 1"/>
-    <w:basedOn w:val="a"/>
-    <w:next w:val="a"/>
+    <w:basedOn w:val="Normal"/>
+    <w:next w:val="Normal"/>
     <w:autoRedefine/>
     <w:uiPriority w:val="39"/>
     <w:rsid w:val="009474AA"/>
   </w:style>
-  <w:style w:type="paragraph" w:styleId="21">
+  <w:style w:type="paragraph" w:styleId="TOC2">
     <w:name w:val="toc 2"/>
-    <w:basedOn w:val="a"/>
-    <w:next w:val="a"/>
+    <w:basedOn w:val="Normal"/>
+    <w:next w:val="Normal"/>
     <w:autoRedefine/>
     <w:uiPriority w:val="39"/>
     <w:rsid w:val="009474AA"/>
@@ -8319,10 +8509,10 @@
       <w:ind w:left="240"/>
     </w:pPr>
   </w:style>
-  <w:style w:type="paragraph" w:styleId="31">
+  <w:style w:type="paragraph" w:styleId="TOC3">
     <w:name w:val="toc 3"/>
-    <w:basedOn w:val="a"/>
-    <w:next w:val="a"/>
+    <w:basedOn w:val="Normal"/>
+    <w:next w:val="Normal"/>
     <w:autoRedefine/>
     <w:uiPriority w:val="39"/>
     <w:rsid w:val="009474AA"/>
@@ -8330,7 +8520,7 @@
       <w:ind w:left="480"/>
     </w:pPr>
   </w:style>
-  <w:style w:type="character" w:styleId="a6">
+  <w:style w:type="character" w:styleId="Hyperlink">
     <w:name w:val="Hyperlink"/>
     <w:uiPriority w:val="99"/>
     <w:rsid w:val="009474AA"/>
@@ -8339,10 +8529,10 @@
       <w:u w:val="single"/>
     </w:rPr>
   </w:style>
-  <w:style w:type="paragraph" w:styleId="a7">
+  <w:style w:type="paragraph" w:styleId="Footer">
     <w:name w:val="footer"/>
-    <w:basedOn w:val="a"/>
-    <w:link w:val="a8"/>
+    <w:basedOn w:val="Normal"/>
+    <w:link w:val="FooterChar"/>
     <w:rsid w:val="00196257"/>
     <w:pPr>
       <w:tabs>
@@ -8351,23 +8541,23 @@
       </w:tabs>
     </w:pPr>
   </w:style>
-  <w:style w:type="character" w:styleId="a9">
+  <w:style w:type="character" w:styleId="PageNumber">
     <w:name w:val="page number"/>
-    <w:basedOn w:val="a0"/>
+    <w:basedOn w:val="DefaultParagraphFont"/>
     <w:rsid w:val="00196257"/>
   </w:style>
-  <w:style w:type="paragraph" w:styleId="aa">
+  <w:style w:type="paragraph" w:styleId="BodyTextIndent">
     <w:name w:val="Body Text Indent"/>
-    <w:basedOn w:val="a"/>
+    <w:basedOn w:val="Normal"/>
     <w:rsid w:val="00D40AD4"/>
     <w:pPr>
       <w:spacing w:after="120"/>
       <w:ind w:left="283"/>
     </w:pPr>
   </w:style>
-  <w:style w:type="paragraph" w:customStyle="1" w:styleId="ab">
+  <w:style w:type="paragraph" w:customStyle="1" w:styleId="a0">
     <w:name w:val="Текст диссертации"/>
-    <w:basedOn w:val="a"/>
+    <w:basedOn w:val="Normal"/>
     <w:rsid w:val="00D40AD4"/>
     <w:pPr>
       <w:suppressAutoHyphens w:val="0"/>
@@ -8380,10 +8570,10 @@
       <w:lang w:val="ru-RU" w:eastAsia="ru-RU"/>
     </w:rPr>
   </w:style>
-  <w:style w:type="paragraph" w:styleId="ac">
+  <w:style w:type="paragraph" w:styleId="Header">
     <w:name w:val="header"/>
-    <w:basedOn w:val="a"/>
-    <w:link w:val="ad"/>
+    <w:basedOn w:val="Normal"/>
+    <w:link w:val="HeaderChar"/>
     <w:rsid w:val="004452CB"/>
     <w:pPr>
       <w:tabs>
@@ -8392,9 +8582,9 @@
       </w:tabs>
     </w:pPr>
   </w:style>
-  <w:style w:type="paragraph" w:customStyle="1" w:styleId="ae">
+  <w:style w:type="paragraph" w:customStyle="1" w:styleId="a1">
     <w:name w:val="Содержимое таблицы"/>
-    <w:basedOn w:val="a3"/>
+    <w:basedOn w:val="BodyText"/>
     <w:rsid w:val="00B6710D"/>
     <w:pPr>
       <w:suppressLineNumbers/>
@@ -8403,9 +8593,9 @@
       <w:sz w:val="28"/>
     </w:rPr>
   </w:style>
-  <w:style w:type="paragraph" w:customStyle="1" w:styleId="af">
+  <w:style w:type="paragraph" w:customStyle="1" w:styleId="a2">
     <w:name w:val="Обычный по центру"/>
-    <w:basedOn w:val="a"/>
+    <w:basedOn w:val="Normal"/>
     <w:rsid w:val="00B6710D"/>
     <w:pPr>
       <w:widowControl w:val="0"/>
@@ -8416,9 +8606,9 @@
       <w:lang w:val="ru-RU"/>
     </w:rPr>
   </w:style>
-  <w:style w:type="paragraph" w:styleId="af0">
+  <w:style w:type="paragraph" w:styleId="ListParagraph">
     <w:name w:val="List Paragraph"/>
-    <w:basedOn w:val="a"/>
+    <w:basedOn w:val="Normal"/>
     <w:uiPriority w:val="34"/>
     <w:qFormat/>
     <w:rsid w:val="0044147B"/>
@@ -8431,9 +8621,9 @@
       <w:lang w:val="ru-RU" w:eastAsia="ru-RU"/>
     </w:rPr>
   </w:style>
-  <w:style w:type="paragraph" w:customStyle="1" w:styleId="af1">
+  <w:style w:type="paragraph" w:customStyle="1" w:styleId="a3">
     <w:name w:val="Знак Знак Знак Знак Знак Знак Знак Знак Знак Знак Знак Знак Знак Знак Знак Знак Знак Знак Знак Знак Знак Знак Знак Знак Знак Знак Знак Знак Знак Знак Знак"/>
-    <w:basedOn w:val="a"/>
+    <w:basedOn w:val="Normal"/>
     <w:autoRedefine/>
     <w:rsid w:val="002671F3"/>
     <w:pPr>
@@ -8452,11 +8642,11 @@
       <w:lang w:eastAsia="en-US"/>
     </w:rPr>
   </w:style>
-  <w:style w:type="paragraph" w:styleId="af2">
+  <w:style w:type="paragraph" w:styleId="TOCHeading">
     <w:name w:val="TOC Heading"/>
-    <w:basedOn w:val="1"/>
-    <w:next w:val="a"/>
-    <w:link w:val="af3"/>
+    <w:basedOn w:val="Heading1"/>
+    <w:next w:val="Normal"/>
+    <w:link w:val="TOCHeadingChar"/>
     <w:uiPriority w:val="39"/>
     <w:unhideWhenUsed/>
     <w:qFormat/>
@@ -8478,9 +8668,9 @@
       <w:lang w:eastAsia="en-US"/>
     </w:rPr>
   </w:style>
-  <w:style w:type="character" w:customStyle="1" w:styleId="10">
-    <w:name w:val="Заголовок 1 Знак"/>
-    <w:link w:val="1"/>
+  <w:style w:type="character" w:customStyle="1" w:styleId="Heading1Char">
+    <w:name w:val="Heading 1 Char"/>
+    <w:link w:val="Heading1"/>
     <w:rsid w:val="00535552"/>
     <w:rPr>
       <w:rFonts w:cs="Arial"/>
@@ -8489,10 +8679,10 @@
       <w:sz w:val="32"/>
     </w:rPr>
   </w:style>
-  <w:style w:type="paragraph" w:styleId="af4">
+  <w:style w:type="paragraph" w:styleId="FootnoteText">
     <w:name w:val="footnote text"/>
-    <w:basedOn w:val="a"/>
-    <w:link w:val="af5"/>
+    <w:basedOn w:val="Normal"/>
+    <w:link w:val="FootnoteTextChar"/>
     <w:rsid w:val="00535552"/>
     <w:pPr>
       <w:suppressAutoHyphens w:val="0"/>
@@ -8503,22 +8693,22 @@
       <w:lang w:val="ru-RU" w:eastAsia="ru-RU"/>
     </w:rPr>
   </w:style>
-  <w:style w:type="character" w:customStyle="1" w:styleId="af5">
-    <w:name w:val="Текст сноски Знак"/>
-    <w:basedOn w:val="a0"/>
-    <w:link w:val="af4"/>
+  <w:style w:type="character" w:customStyle="1" w:styleId="FootnoteTextChar">
+    <w:name w:val="Footnote Text Char"/>
+    <w:basedOn w:val="DefaultParagraphFont"/>
+    <w:link w:val="FootnoteText"/>
     <w:rsid w:val="00535552"/>
   </w:style>
-  <w:style w:type="character" w:styleId="af6">
+  <w:style w:type="character" w:styleId="FootnoteReference">
     <w:name w:val="footnote reference"/>
     <w:rsid w:val="00535552"/>
     <w:rPr>
       <w:vertAlign w:val="superscript"/>
     </w:rPr>
   </w:style>
-  <w:style w:type="character" w:customStyle="1" w:styleId="a8">
-    <w:name w:val="Нижний колонтитул Знак"/>
-    <w:link w:val="a7"/>
+  <w:style w:type="character" w:customStyle="1" w:styleId="FooterChar">
+    <w:name w:val="Footer Char"/>
+    <w:link w:val="Footer"/>
     <w:rsid w:val="00535552"/>
     <w:rPr>
       <w:sz w:val="24"/>
@@ -8526,9 +8716,9 @@
       <w:lang w:val="en-US" w:eastAsia="ar-SA"/>
     </w:rPr>
   </w:style>
-  <w:style w:type="character" w:customStyle="1" w:styleId="ad">
-    <w:name w:val="Верхний колонтитул Знак"/>
-    <w:link w:val="ac"/>
+  <w:style w:type="character" w:customStyle="1" w:styleId="HeaderChar">
+    <w:name w:val="Header Char"/>
+    <w:link w:val="Header"/>
     <w:rsid w:val="00535552"/>
     <w:rPr>
       <w:sz w:val="24"/>
@@ -8536,9 +8726,9 @@
       <w:lang w:val="en-US" w:eastAsia="ar-SA"/>
     </w:rPr>
   </w:style>
-  <w:style w:type="paragraph" w:customStyle="1" w:styleId="af7">
+  <w:style w:type="paragraph" w:customStyle="1" w:styleId="a4">
     <w:name w:val="Ненумерованный список"/>
-    <w:basedOn w:val="ab"/>
+    <w:basedOn w:val="a0"/>
     <w:rsid w:val="00535552"/>
     <w:pPr>
       <w:ind w:firstLine="720"/>
@@ -8549,7 +8739,7 @@
   </w:style>
   <w:style w:type="paragraph" w:customStyle="1" w:styleId="12">
     <w:name w:val="Стиль по ширине Междустр.интервал:  множитель 12 ин"/>
-    <w:basedOn w:val="a"/>
+    <w:basedOn w:val="Normal"/>
     <w:rsid w:val="00535552"/>
     <w:pPr>
       <w:suppressAutoHyphens w:val="0"/>
@@ -8561,10 +8751,10 @@
       <w:lang w:val="ru-RU" w:eastAsia="ru-RU"/>
     </w:rPr>
   </w:style>
-  <w:style w:type="paragraph" w:customStyle="1" w:styleId="22">
+  <w:style w:type="paragraph" w:customStyle="1" w:styleId="2">
     <w:name w:val="Подзаголовок2"/>
-    <w:basedOn w:val="a"/>
-    <w:next w:val="ab"/>
+    <w:basedOn w:val="Normal"/>
+    <w:next w:val="a0"/>
     <w:rsid w:val="00535552"/>
     <w:pPr>
       <w:keepNext/>
@@ -8578,10 +8768,10 @@
       <w:lang w:val="ru-RU" w:eastAsia="ru-RU"/>
     </w:rPr>
   </w:style>
-  <w:style w:type="paragraph" w:customStyle="1" w:styleId="af8">
+  <w:style w:type="paragraph" w:customStyle="1" w:styleId="a5">
     <w:name w:val="Утверждение"/>
-    <w:basedOn w:val="ab"/>
-    <w:next w:val="ab"/>
+    <w:basedOn w:val="a0"/>
+    <w:next w:val="a0"/>
     <w:rsid w:val="00535552"/>
     <w:pPr>
       <w:ind w:firstLine="720"/>
@@ -8591,15 +8781,15 @@
       <w:szCs w:val="28"/>
     </w:rPr>
   </w:style>
-  <w:style w:type="paragraph" w:customStyle="1" w:styleId="af9">
+  <w:style w:type="paragraph" w:customStyle="1" w:styleId="a6">
     <w:name w:val="Выводы по главе"/>
-    <w:basedOn w:val="afa"/>
-    <w:next w:val="ab"/>
+    <w:basedOn w:val="a7"/>
+    <w:next w:val="a0"/>
     <w:rsid w:val="00535552"/>
   </w:style>
-  <w:style w:type="paragraph" w:customStyle="1" w:styleId="afa">
+  <w:style w:type="paragraph" w:customStyle="1" w:styleId="a7">
     <w:name w:val="Заголовок раздела"/>
-    <w:basedOn w:val="2"/>
+    <w:basedOn w:val="Heading2"/>
     <w:rsid w:val="00535552"/>
     <w:pPr>
       <w:pageBreakBefore/>
@@ -8616,9 +8806,9 @@
       <w:szCs w:val="28"/>
     </w:rPr>
   </w:style>
-  <w:style w:type="paragraph" w:customStyle="1" w:styleId="afb">
+  <w:style w:type="paragraph" w:customStyle="1" w:styleId="a8">
     <w:name w:val="Заголовок главы"/>
-    <w:basedOn w:val="1"/>
+    <w:basedOn w:val="Heading1"/>
     <w:rsid w:val="00535552"/>
     <w:pPr>
       <w:pageBreakBefore/>
@@ -8635,9 +8825,9 @@
       <w:szCs w:val="32"/>
     </w:rPr>
   </w:style>
-  <w:style w:type="paragraph" w:customStyle="1" w:styleId="afc">
+  <w:style w:type="paragraph" w:customStyle="1" w:styleId="a9">
     <w:name w:val="Заголовок подраздела"/>
-    <w:basedOn w:val="3"/>
+    <w:basedOn w:val="Heading3"/>
     <w:rsid w:val="00535552"/>
     <w:pPr>
       <w:numPr>
@@ -8651,10 +8841,10 @@
       <w:szCs w:val="24"/>
     </w:rPr>
   </w:style>
-  <w:style w:type="paragraph" w:customStyle="1" w:styleId="32">
+  <w:style w:type="paragraph" w:customStyle="1" w:styleId="3">
     <w:name w:val="Подзаголовок3"/>
-    <w:basedOn w:val="22"/>
-    <w:next w:val="ab"/>
+    <w:basedOn w:val="2"/>
+    <w:next w:val="a0"/>
     <w:rsid w:val="00535552"/>
     <w:pPr>
       <w:spacing w:before="180" w:after="60"/>
@@ -8666,7 +8856,7 @@
   </w:style>
   <w:style w:type="paragraph" w:customStyle="1" w:styleId="120">
     <w:name w:val="Основной текст 12 пт"/>
-    <w:basedOn w:val="a"/>
+    <w:basedOn w:val="Normal"/>
     <w:link w:val="121"/>
     <w:qFormat/>
     <w:rsid w:val="00C36C79"/>
@@ -8695,9 +8885,9 @@
       <w:lang w:val="x-none" w:eastAsia="x-none"/>
     </w:rPr>
   </w:style>
-  <w:style w:type="character" w:customStyle="1" w:styleId="a4">
-    <w:name w:val="Основной текст Знак"/>
-    <w:link w:val="a3"/>
+  <w:style w:type="character" w:customStyle="1" w:styleId="BodyTextChar">
+    <w:name w:val="Body Text Char"/>
+    <w:link w:val="BodyText"/>
     <w:rsid w:val="00FF46D1"/>
     <w:rPr>
       <w:bCs/>
@@ -8706,7 +8896,7 @@
       <w:lang w:eastAsia="ar-SA"/>
     </w:rPr>
   </w:style>
-  <w:style w:type="character" w:styleId="afd">
+  <w:style w:type="character" w:styleId="CommentReference">
     <w:name w:val="annotation reference"/>
     <w:uiPriority w:val="99"/>
     <w:unhideWhenUsed/>
@@ -8716,10 +8906,10 @@
       <w:szCs w:val="16"/>
     </w:rPr>
   </w:style>
-  <w:style w:type="paragraph" w:styleId="afe">
+  <w:style w:type="paragraph" w:styleId="CommentText">
     <w:name w:val="annotation text"/>
-    <w:basedOn w:val="a"/>
-    <w:link w:val="aff"/>
+    <w:basedOn w:val="Normal"/>
+    <w:link w:val="CommentTextChar"/>
     <w:uiPriority w:val="99"/>
     <w:unhideWhenUsed/>
     <w:rsid w:val="00847C98"/>
@@ -8734,9 +8924,9 @@
       <w:lang w:val="ru-RU" w:eastAsia="en-US"/>
     </w:rPr>
   </w:style>
-  <w:style w:type="character" w:customStyle="1" w:styleId="aff">
-    <w:name w:val="Текст примечания Знак"/>
-    <w:link w:val="afe"/>
+  <w:style w:type="character" w:customStyle="1" w:styleId="CommentTextChar">
+    <w:name w:val="Comment Text Char"/>
+    <w:link w:val="CommentText"/>
     <w:uiPriority w:val="99"/>
     <w:rsid w:val="00847C98"/>
     <w:rPr>
@@ -8744,10 +8934,10 @@
       <w:lang w:eastAsia="en-US"/>
     </w:rPr>
   </w:style>
-  <w:style w:type="paragraph" w:styleId="aff0">
+  <w:style w:type="paragraph" w:styleId="BalloonText">
     <w:name w:val="Balloon Text"/>
-    <w:basedOn w:val="a"/>
-    <w:link w:val="aff1"/>
+    <w:basedOn w:val="Normal"/>
+    <w:link w:val="BalloonTextChar"/>
     <w:rsid w:val="00847C98"/>
     <w:rPr>
       <w:rFonts w:ascii="Tahoma" w:hAnsi="Tahoma" w:cs="Tahoma"/>
@@ -8755,9 +8945,9 @@
       <w:szCs w:val="16"/>
     </w:rPr>
   </w:style>
-  <w:style w:type="character" w:customStyle="1" w:styleId="aff1">
-    <w:name w:val="Текст выноски Знак"/>
-    <w:link w:val="aff0"/>
+  <w:style w:type="character" w:customStyle="1" w:styleId="BalloonTextChar">
+    <w:name w:val="Balloon Text Char"/>
+    <w:link w:val="BalloonText"/>
     <w:rsid w:val="00847C98"/>
     <w:rPr>
       <w:rFonts w:ascii="Tahoma" w:hAnsi="Tahoma" w:cs="Tahoma"/>
@@ -8766,7 +8956,7 @@
       <w:lang w:val="en-US" w:eastAsia="ar-SA"/>
     </w:rPr>
   </w:style>
-  <w:style w:type="character" w:styleId="aff2">
+  <w:style w:type="character" w:styleId="Emphasis">
     <w:name w:val="Emphasis"/>
     <w:uiPriority w:val="20"/>
     <w:qFormat/>
@@ -8776,9 +8966,9 @@
       <w:iCs/>
     </w:rPr>
   </w:style>
-  <w:style w:type="table" w:styleId="aff3">
+  <w:style w:type="table" w:styleId="TableGrid">
     <w:name w:val="Table Grid"/>
-    <w:basedOn w:val="a1"/>
+    <w:basedOn w:val="TableNormal"/>
     <w:rsid w:val="006900D7"/>
     <w:tblPr>
       <w:tblBorders>
@@ -8791,10 +8981,10 @@
       </w:tblBorders>
     </w:tblPr>
   </w:style>
-  <w:style w:type="paragraph" w:customStyle="1" w:styleId="13">
+  <w:style w:type="paragraph" w:customStyle="1" w:styleId="1">
     <w:name w:val="Стиль1"/>
-    <w:basedOn w:val="af2"/>
-    <w:link w:val="14"/>
+    <w:basedOn w:val="TOCHeading"/>
+    <w:link w:val="10"/>
     <w:qFormat/>
     <w:rsid w:val="00F64EFC"/>
     <w:pPr>
@@ -8804,10 +8994,10 @@
       <w:color w:val="auto"/>
     </w:rPr>
   </w:style>
-  <w:style w:type="paragraph" w:styleId="aff4">
+  <w:style w:type="paragraph" w:styleId="Caption">
     <w:name w:val="caption"/>
-    <w:basedOn w:val="a"/>
-    <w:next w:val="a"/>
+    <w:basedOn w:val="Normal"/>
+    <w:next w:val="Normal"/>
     <w:uiPriority w:val="35"/>
     <w:unhideWhenUsed/>
     <w:qFormat/>
@@ -8826,9 +9016,9 @@
       <w:lang w:val="en-GB" w:eastAsia="en-US"/>
     </w:rPr>
   </w:style>
-  <w:style w:type="character" w:customStyle="1" w:styleId="af3">
-    <w:name w:val="Заголовок оглавления Знак"/>
-    <w:link w:val="af2"/>
+  <w:style w:type="character" w:customStyle="1" w:styleId="TOCHeadingChar">
+    <w:name w:val="TOC Heading Char"/>
+    <w:link w:val="TOCHeading"/>
     <w:uiPriority w:val="39"/>
     <w:rsid w:val="00F64EFC"/>
     <w:rPr>
@@ -8841,10 +9031,10 @@
       <w:lang w:val="ru-RU" w:eastAsia="en-US"/>
     </w:rPr>
   </w:style>
-  <w:style w:type="character" w:customStyle="1" w:styleId="14">
+  <w:style w:type="character" w:customStyle="1" w:styleId="10">
     <w:name w:val="Стиль1 Знак"/>
-    <w:basedOn w:val="af3"/>
-    <w:link w:val="13"/>
+    <w:basedOn w:val="TOCHeadingChar"/>
+    <w:link w:val="1"/>
     <w:rsid w:val="00F64EFC"/>
     <w:rPr>
       <w:rFonts w:ascii="Cambria" w:hAnsi="Cambria" w:cs="Arial"/>
@@ -8860,20 +9050,20 @@
     <w:name w:val="js-about-item-abstr"/>
     <w:rsid w:val="00F64EFC"/>
   </w:style>
-  <w:style w:type="character" w:styleId="aff5">
+  <w:style w:type="character" w:styleId="FollowedHyperlink">
     <w:name w:val="FollowedHyperlink"/>
-    <w:basedOn w:val="a0"/>
+    <w:basedOn w:val="DefaultParagraphFont"/>
     <w:rsid w:val="00990060"/>
     <w:rPr>
       <w:color w:val="954F72" w:themeColor="followedHyperlink"/>
       <w:u w:val="single"/>
     </w:rPr>
   </w:style>
-  <w:style w:type="paragraph" w:styleId="aff6">
+  <w:style w:type="paragraph" w:styleId="CommentSubject">
     <w:name w:val="annotation subject"/>
-    <w:basedOn w:val="afe"/>
-    <w:next w:val="afe"/>
-    <w:link w:val="aff7"/>
+    <w:basedOn w:val="CommentText"/>
+    <w:next w:val="CommentText"/>
+    <w:link w:val="CommentSubjectChar"/>
     <w:rsid w:val="002042F9"/>
     <w:pPr>
       <w:suppressAutoHyphens/>
@@ -8886,10 +9076,10 @@
       <w:lang w:val="en-US" w:eastAsia="ar-SA"/>
     </w:rPr>
   </w:style>
-  <w:style w:type="character" w:customStyle="1" w:styleId="aff7">
-    <w:name w:val="Тема примечания Знак"/>
-    <w:basedOn w:val="aff"/>
-    <w:link w:val="aff6"/>
+  <w:style w:type="character" w:customStyle="1" w:styleId="CommentSubjectChar">
+    <w:name w:val="Comment Subject Char"/>
+    <w:basedOn w:val="CommentTextChar"/>
+    <w:link w:val="CommentSubject"/>
     <w:rsid w:val="002042F9"/>
     <w:rPr>
       <w:rFonts w:ascii="Calibri" w:eastAsia="Calibri" w:hAnsi="Calibri"/>
@@ -8898,7 +9088,7 @@
       <w:lang w:val="en-US" w:eastAsia="ar-SA"/>
     </w:rPr>
   </w:style>
-  <w:style w:type="paragraph" w:styleId="aff8">
+  <w:style w:type="paragraph" w:styleId="Revision">
     <w:name w:val="Revision"/>
     <w:hidden/>
     <w:uiPriority w:val="99"/>
@@ -9179,7 +9369,7 @@
 </file>
 
 <file path=customXml/itemProps1.xml><?xml version="1.0" encoding="utf-8"?>
-<ds:datastoreItem xmlns:ds="http://schemas.openxmlformats.org/officeDocument/2006/customXml" ds:itemID="{08B7E8FD-C957-4E7D-A300-936FB151F132}">
+<ds:datastoreItem xmlns:ds="http://schemas.openxmlformats.org/officeDocument/2006/customXml" ds:itemID="{25999642-3F89-4D42-95DF-6CD7A60DF977}">
   <ds:schemaRefs>
     <ds:schemaRef ds:uri="http://schemas.openxmlformats.org/officeDocument/2006/bibliography"/>
   </ds:schemaRefs>
